--- a/SwordSphere -- Recipes.docx
+++ b/SwordSphere -- Recipes.docx
@@ -2,6 +2,695 @@
 <file path=word/document.xml><?xml version="1.0" encoding="utf-8"?>
 <w:document xmlns:wpc="http://schemas.microsoft.com/office/word/2010/wordprocessingCanvas" xmlns:mc="http://schemas.openxmlformats.org/markup-compatibility/2006" xmlns:o="urn:schemas-microsoft-com:office:office" xmlns:r="http://schemas.openxmlformats.org/officeDocument/2006/relationships" xmlns:m="http://schemas.openxmlformats.org/officeDocument/2006/math" xmlns:v="urn:schemas-microsoft-com:vml" xmlns:wp14="http://schemas.microsoft.com/office/word/2010/wordprocessingDrawing" xmlns:wp="http://schemas.openxmlformats.org/drawingml/2006/wordprocessingDrawing" xmlns:w10="urn:schemas-microsoft-com:office:word" xmlns:w="http://schemas.openxmlformats.org/wordprocessingml/2006/main" xmlns:w14="http://schemas.microsoft.com/office/word/2010/wordml" xmlns:w15="http://schemas.microsoft.com/office/word/2012/wordml" xmlns:wpg="http://schemas.microsoft.com/office/word/2010/wordprocessingGroup" xmlns:wpi="http://schemas.microsoft.com/office/word/2010/wordprocessingInk" xmlns:wne="http://schemas.microsoft.com/office/word/2006/wordml" xmlns:wps="http://schemas.microsoft.com/office/word/2010/wordprocessingShape" mc:Ignorable="w14 w15 wp14">
   <w:body>
+    <w:p>
+      <w:pPr>
+        <w:rPr>
+          <w:rFonts w:ascii="Pericles" w:hAnsi="Pericles"/>
+          <w:sz w:val="20"/>
+          <w:szCs w:val="20"/>
+        </w:rPr>
+      </w:pPr>
+      <w:r>
+        <w:rPr>
+          <w:rFonts w:ascii="Pericles" w:hAnsi="Pericles"/>
+          <w:sz w:val="20"/>
+          <w:szCs w:val="20"/>
+        </w:rPr>
+        <w:t>Base Material List</w:t>
+      </w:r>
+    </w:p>
+    <w:tbl>
+      <w:tblPr>
+        <w:tblStyle w:val="TableGrid"/>
+        <w:tblW w:w="0" w:type="auto"/>
+        <w:tblLook w:val="04A0" w:firstRow="1" w:lastRow="0" w:firstColumn="1" w:lastColumn="0" w:noHBand="0" w:noVBand="1"/>
+      </w:tblPr>
+      <w:tblGrid>
+        <w:gridCol w:w="1127"/>
+        <w:gridCol w:w="2117"/>
+        <w:gridCol w:w="5133"/>
+        <w:gridCol w:w="973"/>
+      </w:tblGrid>
+      <w:tr>
+        <w:trPr>
+          <w:trHeight w:val="296"/>
+        </w:trPr>
+        <w:tc>
+          <w:tcPr>
+            <w:tcW w:w="0" w:type="auto"/>
+          </w:tcPr>
+          <w:p>
+            <w:pPr>
+              <w:rPr>
+                <w:rFonts w:ascii="Pericles" w:hAnsi="Pericles"/>
+                <w:b/>
+                <w:sz w:val="16"/>
+                <w:szCs w:val="16"/>
+              </w:rPr>
+            </w:pPr>
+            <w:r>
+              <w:rPr>
+                <w:rFonts w:ascii="Pericles" w:hAnsi="Pericles"/>
+                <w:b/>
+                <w:sz w:val="16"/>
+                <w:szCs w:val="16"/>
+              </w:rPr>
+              <w:t>Material</w:t>
+            </w:r>
+          </w:p>
+        </w:tc>
+        <w:tc>
+          <w:tcPr>
+            <w:tcW w:w="0" w:type="auto"/>
+          </w:tcPr>
+          <w:p>
+            <w:pPr>
+              <w:rPr>
+                <w:rFonts w:ascii="Pericles" w:hAnsi="Pericles"/>
+                <w:b/>
+                <w:sz w:val="16"/>
+                <w:szCs w:val="16"/>
+              </w:rPr>
+            </w:pPr>
+            <w:r>
+              <w:rPr>
+                <w:rFonts w:ascii="Pericles" w:hAnsi="Pericles"/>
+                <w:b/>
+                <w:sz w:val="16"/>
+                <w:szCs w:val="16"/>
+              </w:rPr>
+              <w:t>Found</w:t>
+            </w:r>
+          </w:p>
+        </w:tc>
+        <w:tc>
+          <w:tcPr>
+            <w:tcW w:w="0" w:type="auto"/>
+          </w:tcPr>
+          <w:p>
+            <w:pPr>
+              <w:rPr>
+                <w:rFonts w:ascii="Pericles" w:hAnsi="Pericles"/>
+                <w:b/>
+                <w:sz w:val="16"/>
+                <w:szCs w:val="16"/>
+              </w:rPr>
+            </w:pPr>
+            <w:r>
+              <w:rPr>
+                <w:rFonts w:ascii="Pericles" w:hAnsi="Pericles"/>
+                <w:b/>
+                <w:sz w:val="16"/>
+                <w:szCs w:val="16"/>
+              </w:rPr>
+              <w:t>Used In</w:t>
+            </w:r>
+          </w:p>
+        </w:tc>
+        <w:tc>
+          <w:tcPr>
+            <w:tcW w:w="0" w:type="auto"/>
+          </w:tcPr>
+          <w:p>
+            <w:pPr>
+              <w:rPr>
+                <w:rFonts w:ascii="Pericles" w:hAnsi="Pericles"/>
+                <w:b/>
+                <w:sz w:val="16"/>
+                <w:szCs w:val="16"/>
+              </w:rPr>
+            </w:pPr>
+            <w:r>
+              <w:rPr>
+                <w:rFonts w:ascii="Pericles" w:hAnsi="Pericles"/>
+                <w:b/>
+                <w:sz w:val="16"/>
+                <w:szCs w:val="16"/>
+              </w:rPr>
+              <w:t>Base Cost</w:t>
+            </w:r>
+          </w:p>
+        </w:tc>
+      </w:tr>
+      <w:tr>
+        <w:trPr>
+          <w:trHeight w:val="296"/>
+        </w:trPr>
+        <w:tc>
+          <w:tcPr>
+            <w:tcW w:w="0" w:type="auto"/>
+          </w:tcPr>
+          <w:p>
+            <w:pPr>
+              <w:rPr>
+                <w:rFonts w:ascii="Pericles" w:hAnsi="Pericles"/>
+                <w:sz w:val="16"/>
+                <w:szCs w:val="16"/>
+              </w:rPr>
+            </w:pPr>
+            <w:r>
+              <w:rPr>
+                <w:rFonts w:ascii="Pericles" w:hAnsi="Pericles"/>
+                <w:sz w:val="16"/>
+                <w:szCs w:val="16"/>
+              </w:rPr>
+              <w:t>Chemicals</w:t>
+            </w:r>
+          </w:p>
+        </w:tc>
+        <w:tc>
+          <w:tcPr>
+            <w:tcW w:w="0" w:type="auto"/>
+          </w:tcPr>
+          <w:p>
+            <w:pPr>
+              <w:rPr>
+                <w:rFonts w:ascii="Pericles" w:hAnsi="Pericles"/>
+                <w:sz w:val="16"/>
+                <w:szCs w:val="16"/>
+              </w:rPr>
+            </w:pPr>
+            <w:r>
+              <w:rPr>
+                <w:rFonts w:ascii="Pericles" w:hAnsi="Pericles"/>
+                <w:sz w:val="16"/>
+                <w:szCs w:val="16"/>
+              </w:rPr>
+              <w:t>Beasts, Minerals, Plants</w:t>
+            </w:r>
+          </w:p>
+        </w:tc>
+        <w:tc>
+          <w:tcPr>
+            <w:tcW w:w="0" w:type="auto"/>
+          </w:tcPr>
+          <w:p>
+            <w:pPr>
+              <w:rPr>
+                <w:rFonts w:ascii="Pericles" w:hAnsi="Pericles"/>
+                <w:sz w:val="16"/>
+                <w:szCs w:val="16"/>
+              </w:rPr>
+            </w:pPr>
+            <w:r>
+              <w:rPr>
+                <w:rFonts w:ascii="Pericles" w:hAnsi="Pericles"/>
+                <w:sz w:val="16"/>
+                <w:szCs w:val="16"/>
+              </w:rPr>
+              <w:t>Alchemy*, Clothier, Scribe</w:t>
+            </w:r>
+          </w:p>
+        </w:tc>
+        <w:tc>
+          <w:tcPr>
+            <w:tcW w:w="0" w:type="auto"/>
+          </w:tcPr>
+          <w:p>
+            <w:pPr>
+              <w:jc w:val="right"/>
+              <w:rPr>
+                <w:rFonts w:ascii="Pericles" w:hAnsi="Pericles"/>
+                <w:sz w:val="16"/>
+                <w:szCs w:val="16"/>
+              </w:rPr>
+            </w:pPr>
+            <w:r>
+              <w:rPr>
+                <w:rFonts w:ascii="Pericles" w:hAnsi="Pericles"/>
+                <w:sz w:val="16"/>
+                <w:szCs w:val="16"/>
+              </w:rPr>
+              <w:t>25g</w:t>
+            </w:r>
+          </w:p>
+        </w:tc>
+      </w:tr>
+      <w:tr>
+        <w:tc>
+          <w:tcPr>
+            <w:tcW w:w="0" w:type="auto"/>
+          </w:tcPr>
+          <w:p>
+            <w:pPr>
+              <w:rPr>
+                <w:rFonts w:ascii="Pericles" w:hAnsi="Pericles"/>
+                <w:sz w:val="16"/>
+                <w:szCs w:val="16"/>
+              </w:rPr>
+            </w:pPr>
+            <w:r>
+              <w:rPr>
+                <w:rFonts w:ascii="Pericles" w:hAnsi="Pericles"/>
+                <w:sz w:val="16"/>
+                <w:szCs w:val="16"/>
+              </w:rPr>
+              <w:t>Cloth</w:t>
+            </w:r>
+          </w:p>
+        </w:tc>
+        <w:tc>
+          <w:tcPr>
+            <w:tcW w:w="0" w:type="auto"/>
+          </w:tcPr>
+          <w:p>
+            <w:pPr>
+              <w:rPr>
+                <w:rFonts w:ascii="Pericles" w:hAnsi="Pericles"/>
+                <w:sz w:val="16"/>
+                <w:szCs w:val="16"/>
+              </w:rPr>
+            </w:pPr>
+            <w:r>
+              <w:rPr>
+                <w:rFonts w:ascii="Pericles" w:hAnsi="Pericles"/>
+                <w:sz w:val="16"/>
+                <w:szCs w:val="16"/>
+              </w:rPr>
+              <w:t>Beasts, Plants</w:t>
+            </w:r>
+          </w:p>
+        </w:tc>
+        <w:tc>
+          <w:tcPr>
+            <w:tcW w:w="0" w:type="auto"/>
+          </w:tcPr>
+          <w:p>
+            <w:pPr>
+              <w:rPr>
+                <w:rFonts w:ascii="Pericles" w:hAnsi="Pericles"/>
+                <w:sz w:val="16"/>
+                <w:szCs w:val="16"/>
+              </w:rPr>
+            </w:pPr>
+            <w:r>
+              <w:rPr>
+                <w:rFonts w:ascii="Pericles" w:hAnsi="Pericles"/>
+                <w:sz w:val="16"/>
+                <w:szCs w:val="16"/>
+              </w:rPr>
+              <w:t>Clothier*, Construction, Scribe</w:t>
+            </w:r>
+          </w:p>
+        </w:tc>
+        <w:tc>
+          <w:tcPr>
+            <w:tcW w:w="0" w:type="auto"/>
+          </w:tcPr>
+          <w:p>
+            <w:pPr>
+              <w:jc w:val="right"/>
+              <w:rPr>
+                <w:rFonts w:ascii="Pericles" w:hAnsi="Pericles"/>
+                <w:sz w:val="16"/>
+                <w:szCs w:val="16"/>
+              </w:rPr>
+            </w:pPr>
+            <w:r>
+              <w:rPr>
+                <w:rFonts w:ascii="Pericles" w:hAnsi="Pericles"/>
+                <w:sz w:val="16"/>
+                <w:szCs w:val="16"/>
+              </w:rPr>
+              <w:t>10g</w:t>
+            </w:r>
+          </w:p>
+        </w:tc>
+      </w:tr>
+      <w:tr>
+        <w:tc>
+          <w:tcPr>
+            <w:tcW w:w="0" w:type="auto"/>
+          </w:tcPr>
+          <w:p>
+            <w:pPr>
+              <w:rPr>
+                <w:rFonts w:ascii="Pericles" w:hAnsi="Pericles"/>
+                <w:sz w:val="16"/>
+                <w:szCs w:val="16"/>
+              </w:rPr>
+            </w:pPr>
+            <w:r>
+              <w:rPr>
+                <w:rFonts w:ascii="Pericles" w:hAnsi="Pericles"/>
+                <w:sz w:val="16"/>
+                <w:szCs w:val="16"/>
+              </w:rPr>
+              <w:t>Food</w:t>
+            </w:r>
+          </w:p>
+        </w:tc>
+        <w:tc>
+          <w:tcPr>
+            <w:tcW w:w="0" w:type="auto"/>
+          </w:tcPr>
+          <w:p>
+            <w:pPr>
+              <w:rPr>
+                <w:rFonts w:ascii="Pericles" w:hAnsi="Pericles"/>
+                <w:sz w:val="16"/>
+                <w:szCs w:val="16"/>
+              </w:rPr>
+            </w:pPr>
+            <w:r>
+              <w:rPr>
+                <w:rFonts w:ascii="Pericles" w:hAnsi="Pericles"/>
+                <w:sz w:val="16"/>
+                <w:szCs w:val="16"/>
+              </w:rPr>
+              <w:t>Beasts, Plants</w:t>
+            </w:r>
+          </w:p>
+        </w:tc>
+        <w:tc>
+          <w:tcPr>
+            <w:tcW w:w="0" w:type="auto"/>
+          </w:tcPr>
+          <w:p>
+            <w:pPr>
+              <w:rPr>
+                <w:rFonts w:ascii="Pericles" w:hAnsi="Pericles"/>
+                <w:sz w:val="16"/>
+                <w:szCs w:val="16"/>
+              </w:rPr>
+            </w:pPr>
+            <w:r>
+              <w:rPr>
+                <w:rFonts w:ascii="Pericles" w:hAnsi="Pericles"/>
+                <w:sz w:val="16"/>
+                <w:szCs w:val="16"/>
+              </w:rPr>
+              <w:t>Cook*</w:t>
+            </w:r>
+          </w:p>
+        </w:tc>
+        <w:tc>
+          <w:tcPr>
+            <w:tcW w:w="0" w:type="auto"/>
+          </w:tcPr>
+          <w:p>
+            <w:pPr>
+              <w:jc w:val="right"/>
+              <w:rPr>
+                <w:rFonts w:ascii="Pericles" w:hAnsi="Pericles"/>
+                <w:sz w:val="16"/>
+                <w:szCs w:val="16"/>
+              </w:rPr>
+            </w:pPr>
+            <w:r>
+              <w:rPr>
+                <w:rFonts w:ascii="Pericles" w:hAnsi="Pericles"/>
+                <w:sz w:val="16"/>
+                <w:szCs w:val="16"/>
+              </w:rPr>
+              <w:t>5g</w:t>
+            </w:r>
+          </w:p>
+        </w:tc>
+      </w:tr>
+      <w:tr>
+        <w:tc>
+          <w:tcPr>
+            <w:tcW w:w="0" w:type="auto"/>
+          </w:tcPr>
+          <w:p>
+            <w:pPr>
+              <w:rPr>
+                <w:rFonts w:ascii="Pericles" w:hAnsi="Pericles"/>
+                <w:sz w:val="16"/>
+                <w:szCs w:val="16"/>
+              </w:rPr>
+            </w:pPr>
+            <w:r>
+              <w:rPr>
+                <w:rFonts w:ascii="Pericles" w:hAnsi="Pericles"/>
+                <w:sz w:val="16"/>
+                <w:szCs w:val="16"/>
+              </w:rPr>
+              <w:t>Metal</w:t>
+            </w:r>
+          </w:p>
+        </w:tc>
+        <w:tc>
+          <w:tcPr>
+            <w:tcW w:w="0" w:type="auto"/>
+          </w:tcPr>
+          <w:p>
+            <w:pPr>
+              <w:rPr>
+                <w:rFonts w:ascii="Pericles" w:hAnsi="Pericles"/>
+                <w:sz w:val="16"/>
+                <w:szCs w:val="16"/>
+              </w:rPr>
+            </w:pPr>
+            <w:r>
+              <w:rPr>
+                <w:rFonts w:ascii="Pericles" w:hAnsi="Pericles"/>
+                <w:sz w:val="16"/>
+                <w:szCs w:val="16"/>
+              </w:rPr>
+              <w:t>Minerals</w:t>
+            </w:r>
+          </w:p>
+        </w:tc>
+        <w:tc>
+          <w:tcPr>
+            <w:tcW w:w="0" w:type="auto"/>
+          </w:tcPr>
+          <w:p>
+            <w:pPr>
+              <w:rPr>
+                <w:rFonts w:ascii="Pericles" w:hAnsi="Pericles"/>
+                <w:sz w:val="16"/>
+                <w:szCs w:val="16"/>
+              </w:rPr>
+            </w:pPr>
+            <w:r>
+              <w:rPr>
+                <w:rFonts w:ascii="Pericles" w:hAnsi="Pericles"/>
+                <w:sz w:val="16"/>
+                <w:szCs w:val="16"/>
+              </w:rPr>
+              <w:t>Armor Smith*, Construction, Jeweler*, Trapper, Weapon Smith*</w:t>
+            </w:r>
+          </w:p>
+        </w:tc>
+        <w:tc>
+          <w:tcPr>
+            <w:tcW w:w="0" w:type="auto"/>
+          </w:tcPr>
+          <w:p>
+            <w:pPr>
+              <w:jc w:val="right"/>
+              <w:rPr>
+                <w:rFonts w:ascii="Pericles" w:hAnsi="Pericles"/>
+                <w:sz w:val="16"/>
+                <w:szCs w:val="16"/>
+              </w:rPr>
+            </w:pPr>
+            <w:r>
+              <w:rPr>
+                <w:rFonts w:ascii="Pericles" w:hAnsi="Pericles"/>
+                <w:sz w:val="16"/>
+                <w:szCs w:val="16"/>
+              </w:rPr>
+              <w:t>10g</w:t>
+            </w:r>
+          </w:p>
+        </w:tc>
+      </w:tr>
+      <w:tr>
+        <w:tc>
+          <w:tcPr>
+            <w:tcW w:w="0" w:type="auto"/>
+          </w:tcPr>
+          <w:p>
+            <w:pPr>
+              <w:rPr>
+                <w:rFonts w:ascii="Pericles" w:hAnsi="Pericles"/>
+                <w:sz w:val="16"/>
+                <w:szCs w:val="16"/>
+              </w:rPr>
+            </w:pPr>
+            <w:r>
+              <w:rPr>
+                <w:rFonts w:ascii="Pericles" w:hAnsi="Pericles"/>
+                <w:sz w:val="16"/>
+                <w:szCs w:val="16"/>
+              </w:rPr>
+              <w:t>Stone</w:t>
+            </w:r>
+          </w:p>
+        </w:tc>
+        <w:tc>
+          <w:tcPr>
+            <w:tcW w:w="0" w:type="auto"/>
+          </w:tcPr>
+          <w:p>
+            <w:pPr>
+              <w:rPr>
+                <w:rFonts w:ascii="Pericles" w:hAnsi="Pericles"/>
+                <w:sz w:val="16"/>
+                <w:szCs w:val="16"/>
+              </w:rPr>
+            </w:pPr>
+            <w:r>
+              <w:rPr>
+                <w:rFonts w:ascii="Pericles" w:hAnsi="Pericles"/>
+                <w:sz w:val="16"/>
+                <w:szCs w:val="16"/>
+              </w:rPr>
+              <w:t>Minerals</w:t>
+            </w:r>
+          </w:p>
+        </w:tc>
+        <w:tc>
+          <w:tcPr>
+            <w:tcW w:w="0" w:type="auto"/>
+          </w:tcPr>
+          <w:p>
+            <w:pPr>
+              <w:rPr>
+                <w:rFonts w:ascii="Pericles" w:hAnsi="Pericles"/>
+                <w:sz w:val="16"/>
+                <w:szCs w:val="16"/>
+              </w:rPr>
+            </w:pPr>
+            <w:r>
+              <w:rPr>
+                <w:rFonts w:ascii="Pericles" w:hAnsi="Pericles"/>
+                <w:sz w:val="16"/>
+                <w:szCs w:val="16"/>
+              </w:rPr>
+              <w:t>Construction, Jeweler*</w:t>
+            </w:r>
+          </w:p>
+        </w:tc>
+        <w:tc>
+          <w:tcPr>
+            <w:tcW w:w="0" w:type="auto"/>
+          </w:tcPr>
+          <w:p>
+            <w:pPr>
+              <w:jc w:val="right"/>
+              <w:rPr>
+                <w:rFonts w:ascii="Pericles" w:hAnsi="Pericles"/>
+                <w:sz w:val="16"/>
+                <w:szCs w:val="16"/>
+              </w:rPr>
+            </w:pPr>
+            <w:r>
+              <w:rPr>
+                <w:rFonts w:ascii="Pericles" w:hAnsi="Pericles"/>
+                <w:sz w:val="16"/>
+                <w:szCs w:val="16"/>
+              </w:rPr>
+              <w:t>15g</w:t>
+            </w:r>
+          </w:p>
+        </w:tc>
+      </w:tr>
+      <w:tr>
+        <w:tc>
+          <w:tcPr>
+            <w:tcW w:w="0" w:type="auto"/>
+          </w:tcPr>
+          <w:p>
+            <w:pPr>
+              <w:rPr>
+                <w:rFonts w:ascii="Pericles" w:hAnsi="Pericles"/>
+                <w:sz w:val="16"/>
+                <w:szCs w:val="16"/>
+              </w:rPr>
+            </w:pPr>
+            <w:r>
+              <w:rPr>
+                <w:rFonts w:ascii="Pericles" w:hAnsi="Pericles"/>
+                <w:sz w:val="16"/>
+                <w:szCs w:val="16"/>
+              </w:rPr>
+              <w:t>Wood</w:t>
+            </w:r>
+          </w:p>
+        </w:tc>
+        <w:tc>
+          <w:tcPr>
+            <w:tcW w:w="0" w:type="auto"/>
+          </w:tcPr>
+          <w:p>
+            <w:pPr>
+              <w:rPr>
+                <w:rFonts w:ascii="Pericles" w:hAnsi="Pericles"/>
+                <w:sz w:val="16"/>
+                <w:szCs w:val="16"/>
+              </w:rPr>
+            </w:pPr>
+            <w:r>
+              <w:rPr>
+                <w:rFonts w:ascii="Pericles" w:hAnsi="Pericles"/>
+                <w:sz w:val="16"/>
+                <w:szCs w:val="16"/>
+              </w:rPr>
+              <w:t>Plants</w:t>
+            </w:r>
+          </w:p>
+        </w:tc>
+        <w:tc>
+          <w:tcPr>
+            <w:tcW w:w="0" w:type="auto"/>
+          </w:tcPr>
+          <w:p>
+            <w:pPr>
+              <w:rPr>
+                <w:rFonts w:ascii="Pericles" w:hAnsi="Pericles"/>
+                <w:sz w:val="16"/>
+                <w:szCs w:val="16"/>
+              </w:rPr>
+            </w:pPr>
+            <w:r>
+              <w:rPr>
+                <w:rFonts w:ascii="Pericles" w:hAnsi="Pericles"/>
+                <w:sz w:val="16"/>
+                <w:szCs w:val="16"/>
+              </w:rPr>
+              <w:t>Construction, Scribe*, Trapper, Woodworking*</w:t>
+            </w:r>
+          </w:p>
+        </w:tc>
+        <w:tc>
+          <w:tcPr>
+            <w:tcW w:w="0" w:type="auto"/>
+          </w:tcPr>
+          <w:p>
+            <w:pPr>
+              <w:jc w:val="right"/>
+              <w:rPr>
+                <w:rFonts w:ascii="Pericles" w:hAnsi="Pericles"/>
+                <w:sz w:val="16"/>
+                <w:szCs w:val="16"/>
+              </w:rPr>
+            </w:pPr>
+            <w:r>
+              <w:rPr>
+                <w:rFonts w:ascii="Pericles" w:hAnsi="Pericles"/>
+                <w:sz w:val="16"/>
+                <w:szCs w:val="16"/>
+              </w:rPr>
+              <w:t>5g</w:t>
+            </w:r>
+          </w:p>
+        </w:tc>
+      </w:tr>
+    </w:tbl>
+    <w:p>
+      <w:pPr>
+        <w:rPr>
+          <w:rFonts w:ascii="Pericles" w:hAnsi="Pericles"/>
+          <w:sz w:val="20"/>
+          <w:szCs w:val="20"/>
+        </w:rPr>
+      </w:pPr>
+    </w:p>
     <w:p>
       <w:pPr>
         <w:rPr>
@@ -1361,30 +2050,13 @@
           <w:szCs w:val="20"/>
         </w:rPr>
       </w:pPr>
-    </w:p>
-    <w:p>
-      <w:pPr>
-        <w:rPr>
-          <w:rFonts w:ascii="Pericles" w:hAnsi="Pericles"/>
-          <w:sz w:val="20"/>
-          <w:szCs w:val="20"/>
-        </w:rPr>
-      </w:pPr>
       <w:r>
         <w:rPr>
           <w:rFonts w:ascii="Pericles" w:hAnsi="Pericles"/>
           <w:sz w:val="20"/>
           <w:szCs w:val="20"/>
         </w:rPr>
-        <w:t xml:space="preserve">Scribe </w:t>
-      </w:r>
-      <w:r>
-        <w:rPr>
-          <w:rFonts w:ascii="Pericles" w:hAnsi="Pericles"/>
-          <w:sz w:val="20"/>
-          <w:szCs w:val="20"/>
-        </w:rPr>
-        <w:t>Recipes</w:t>
+        <w:t>Scribe Recipes</w:t>
       </w:r>
     </w:p>
     <w:tbl>
@@ -2871,6 +3543,1153 @@
         </w:rPr>
       </w:pPr>
     </w:p>
+    <w:p>
+      <w:pPr>
+        <w:rPr>
+          <w:rFonts w:ascii="Pericles" w:hAnsi="Pericles"/>
+          <w:sz w:val="20"/>
+          <w:szCs w:val="20"/>
+        </w:rPr>
+      </w:pPr>
+      <w:r>
+        <w:rPr>
+          <w:rFonts w:ascii="Pericles" w:hAnsi="Pericles"/>
+          <w:sz w:val="20"/>
+          <w:szCs w:val="20"/>
+        </w:rPr>
+        <w:t>Weapon</w:t>
+      </w:r>
+      <w:r>
+        <w:rPr>
+          <w:rFonts w:ascii="Pericles" w:hAnsi="Pericles"/>
+          <w:sz w:val="20"/>
+          <w:szCs w:val="20"/>
+        </w:rPr>
+        <w:t xml:space="preserve"> Smith</w:t>
+      </w:r>
+      <w:r>
+        <w:rPr>
+          <w:rFonts w:ascii="Pericles" w:hAnsi="Pericles"/>
+          <w:sz w:val="20"/>
+          <w:szCs w:val="20"/>
+        </w:rPr>
+        <w:t xml:space="preserve"> Recipes</w:t>
+      </w:r>
+    </w:p>
+    <w:tbl>
+      <w:tblPr>
+        <w:tblStyle w:val="TableGrid"/>
+        <w:tblW w:w="9919" w:type="dxa"/>
+        <w:tblLook w:val="04A0" w:firstRow="1" w:lastRow="0" w:firstColumn="1" w:lastColumn="0" w:noHBand="0" w:noVBand="1"/>
+      </w:tblPr>
+      <w:tblGrid>
+        <w:gridCol w:w="1718"/>
+        <w:gridCol w:w="631"/>
+        <w:gridCol w:w="513"/>
+        <w:gridCol w:w="1350"/>
+        <w:gridCol w:w="4878"/>
+        <w:gridCol w:w="829"/>
+      </w:tblGrid>
+      <w:tr>
+        <w:trPr>
+          <w:trHeight w:val="296"/>
+        </w:trPr>
+        <w:tc>
+          <w:tcPr>
+            <w:tcW w:w="0" w:type="auto"/>
+          </w:tcPr>
+          <w:p>
+            <w:pPr>
+              <w:rPr>
+                <w:rFonts w:ascii="Pericles" w:hAnsi="Pericles"/>
+                <w:b/>
+                <w:sz w:val="16"/>
+                <w:szCs w:val="16"/>
+              </w:rPr>
+            </w:pPr>
+            <w:r>
+              <w:rPr>
+                <w:rFonts w:ascii="Pericles" w:hAnsi="Pericles"/>
+                <w:b/>
+                <w:sz w:val="16"/>
+                <w:szCs w:val="16"/>
+              </w:rPr>
+              <w:lastRenderedPageBreak/>
+              <w:t>Recipe</w:t>
+            </w:r>
+          </w:p>
+        </w:tc>
+        <w:tc>
+          <w:tcPr>
+            <w:tcW w:w="631" w:type="dxa"/>
+          </w:tcPr>
+          <w:p>
+            <w:pPr>
+              <w:rPr>
+                <w:rFonts w:ascii="Pericles" w:hAnsi="Pericles"/>
+                <w:b/>
+                <w:sz w:val="16"/>
+                <w:szCs w:val="16"/>
+              </w:rPr>
+            </w:pPr>
+            <w:r>
+              <w:rPr>
+                <w:rFonts w:ascii="Pericles" w:hAnsi="Pericles"/>
+                <w:b/>
+                <w:sz w:val="16"/>
+                <w:szCs w:val="16"/>
+              </w:rPr>
+              <w:t>Tier</w:t>
+            </w:r>
+          </w:p>
+        </w:tc>
+        <w:tc>
+          <w:tcPr>
+            <w:tcW w:w="513" w:type="dxa"/>
+          </w:tcPr>
+          <w:p>
+            <w:pPr>
+              <w:rPr>
+                <w:rFonts w:ascii="Pericles" w:hAnsi="Pericles"/>
+                <w:b/>
+                <w:sz w:val="16"/>
+                <w:szCs w:val="16"/>
+              </w:rPr>
+            </w:pPr>
+            <w:r>
+              <w:rPr>
+                <w:rFonts w:ascii="Pericles" w:hAnsi="Pericles"/>
+                <w:b/>
+                <w:sz w:val="16"/>
+                <w:szCs w:val="16"/>
+              </w:rPr>
+              <w:t>DL</w:t>
+            </w:r>
+          </w:p>
+        </w:tc>
+        <w:tc>
+          <w:tcPr>
+            <w:tcW w:w="1350" w:type="dxa"/>
+          </w:tcPr>
+          <w:p>
+            <w:pPr>
+              <w:rPr>
+                <w:rFonts w:ascii="Pericles" w:hAnsi="Pericles"/>
+                <w:b/>
+                <w:sz w:val="16"/>
+                <w:szCs w:val="16"/>
+              </w:rPr>
+            </w:pPr>
+            <w:r>
+              <w:rPr>
+                <w:rFonts w:ascii="Pericles" w:hAnsi="Pericles"/>
+                <w:b/>
+                <w:sz w:val="16"/>
+                <w:szCs w:val="16"/>
+              </w:rPr>
+              <w:t>Requires</w:t>
+            </w:r>
+          </w:p>
+        </w:tc>
+        <w:tc>
+          <w:tcPr>
+            <w:tcW w:w="0" w:type="auto"/>
+          </w:tcPr>
+          <w:p>
+            <w:pPr>
+              <w:rPr>
+                <w:rFonts w:ascii="Pericles" w:hAnsi="Pericles"/>
+                <w:b/>
+                <w:sz w:val="16"/>
+                <w:szCs w:val="16"/>
+              </w:rPr>
+            </w:pPr>
+            <w:r>
+              <w:rPr>
+                <w:rFonts w:ascii="Pericles" w:hAnsi="Pericles"/>
+                <w:b/>
+                <w:sz w:val="16"/>
+                <w:szCs w:val="16"/>
+              </w:rPr>
+              <w:t>Effect/Notes</w:t>
+            </w:r>
+          </w:p>
+        </w:tc>
+        <w:tc>
+          <w:tcPr>
+            <w:tcW w:w="829" w:type="dxa"/>
+          </w:tcPr>
+          <w:p>
+            <w:pPr>
+              <w:rPr>
+                <w:rFonts w:ascii="Pericles" w:hAnsi="Pericles"/>
+                <w:b/>
+                <w:sz w:val="16"/>
+                <w:szCs w:val="16"/>
+              </w:rPr>
+            </w:pPr>
+            <w:r>
+              <w:rPr>
+                <w:rFonts w:ascii="Pericles" w:hAnsi="Pericles"/>
+                <w:b/>
+                <w:sz w:val="16"/>
+                <w:szCs w:val="16"/>
+              </w:rPr>
+              <w:t>Retail</w:t>
+            </w:r>
+          </w:p>
+        </w:tc>
+      </w:tr>
+      <w:tr>
+        <w:trPr>
+          <w:trHeight w:val="296"/>
+        </w:trPr>
+        <w:tc>
+          <w:tcPr>
+            <w:tcW w:w="0" w:type="auto"/>
+          </w:tcPr>
+          <w:p>
+            <w:pPr>
+              <w:rPr>
+                <w:rFonts w:ascii="Pericles" w:hAnsi="Pericles"/>
+                <w:sz w:val="16"/>
+                <w:szCs w:val="16"/>
+              </w:rPr>
+            </w:pPr>
+            <w:r>
+              <w:rPr>
+                <w:rFonts w:ascii="Pericles" w:hAnsi="Pericles"/>
+                <w:sz w:val="16"/>
+                <w:szCs w:val="16"/>
+              </w:rPr>
+              <w:t>Tier 1 Weapon</w:t>
+            </w:r>
+            <w:r>
+              <w:rPr>
+                <w:rFonts w:ascii="Pericles" w:hAnsi="Pericles"/>
+                <w:sz w:val="16"/>
+                <w:szCs w:val="16"/>
+              </w:rPr>
+              <w:t xml:space="preserve"> (one hand)</w:t>
+            </w:r>
+          </w:p>
+        </w:tc>
+        <w:tc>
+          <w:tcPr>
+            <w:tcW w:w="631" w:type="dxa"/>
+          </w:tcPr>
+          <w:p>
+            <w:pPr>
+              <w:rPr>
+                <w:rFonts w:ascii="Pericles" w:hAnsi="Pericles"/>
+                <w:sz w:val="16"/>
+                <w:szCs w:val="16"/>
+              </w:rPr>
+            </w:pPr>
+            <w:r>
+              <w:rPr>
+                <w:rFonts w:ascii="Pericles" w:hAnsi="Pericles"/>
+                <w:sz w:val="16"/>
+                <w:szCs w:val="16"/>
+              </w:rPr>
+              <w:t>1</w:t>
+            </w:r>
+          </w:p>
+        </w:tc>
+        <w:tc>
+          <w:tcPr>
+            <w:tcW w:w="513" w:type="dxa"/>
+          </w:tcPr>
+          <w:p>
+            <w:pPr>
+              <w:jc w:val="right"/>
+              <w:rPr>
+                <w:rFonts w:ascii="Pericles" w:hAnsi="Pericles"/>
+                <w:sz w:val="16"/>
+                <w:szCs w:val="16"/>
+              </w:rPr>
+            </w:pPr>
+            <w:r>
+              <w:rPr>
+                <w:rFonts w:ascii="Pericles" w:hAnsi="Pericles"/>
+                <w:sz w:val="16"/>
+                <w:szCs w:val="16"/>
+              </w:rPr>
+              <w:t>8</w:t>
+            </w:r>
+          </w:p>
+        </w:tc>
+        <w:tc>
+          <w:tcPr>
+            <w:tcW w:w="1350" w:type="dxa"/>
+          </w:tcPr>
+          <w:p>
+            <w:pPr>
+              <w:rPr>
+                <w:rFonts w:ascii="Pericles" w:hAnsi="Pericles"/>
+                <w:sz w:val="16"/>
+                <w:szCs w:val="16"/>
+              </w:rPr>
+            </w:pPr>
+            <w:r>
+              <w:rPr>
+                <w:rFonts w:ascii="Pericles" w:hAnsi="Pericles"/>
+                <w:sz w:val="16"/>
+                <w:szCs w:val="16"/>
+              </w:rPr>
+              <w:t>Metal x 2</w:t>
+            </w:r>
+          </w:p>
+        </w:tc>
+        <w:tc>
+          <w:tcPr>
+            <w:tcW w:w="0" w:type="auto"/>
+          </w:tcPr>
+          <w:p>
+            <w:pPr>
+              <w:rPr>
+                <w:rFonts w:ascii="Pericles" w:hAnsi="Pericles"/>
+                <w:sz w:val="16"/>
+                <w:szCs w:val="16"/>
+              </w:rPr>
+            </w:pPr>
+            <w:r>
+              <w:rPr>
+                <w:rFonts w:ascii="Pericles" w:hAnsi="Pericles"/>
+                <w:sz w:val="16"/>
+                <w:szCs w:val="16"/>
+              </w:rPr>
+              <w:t>These weapons have base starter stats and do 1d4 to 1d6+1 damage, 2 augment slots</w:t>
+            </w:r>
+          </w:p>
+        </w:tc>
+        <w:tc>
+          <w:tcPr>
+            <w:tcW w:w="829" w:type="dxa"/>
+          </w:tcPr>
+          <w:p>
+            <w:pPr>
+              <w:jc w:val="right"/>
+              <w:rPr>
+                <w:rFonts w:ascii="Pericles" w:hAnsi="Pericles"/>
+                <w:sz w:val="16"/>
+                <w:szCs w:val="16"/>
+              </w:rPr>
+            </w:pPr>
+            <w:r>
+              <w:rPr>
+                <w:rFonts w:ascii="Pericles" w:hAnsi="Pericles"/>
+                <w:sz w:val="16"/>
+                <w:szCs w:val="16"/>
+              </w:rPr>
+              <w:t>30g</w:t>
+            </w:r>
+          </w:p>
+        </w:tc>
+      </w:tr>
+      <w:tr>
+        <w:trPr>
+          <w:trHeight w:val="296"/>
+        </w:trPr>
+        <w:tc>
+          <w:tcPr>
+            <w:tcW w:w="0" w:type="auto"/>
+          </w:tcPr>
+          <w:p>
+            <w:pPr>
+              <w:rPr>
+                <w:rFonts w:ascii="Pericles" w:hAnsi="Pericles"/>
+                <w:sz w:val="16"/>
+                <w:szCs w:val="16"/>
+              </w:rPr>
+            </w:pPr>
+            <w:r>
+              <w:rPr>
+                <w:rFonts w:ascii="Pericles" w:hAnsi="Pericles"/>
+                <w:sz w:val="16"/>
+                <w:szCs w:val="16"/>
+              </w:rPr>
+              <w:t>Tier 1 Weapon (two hand)</w:t>
+            </w:r>
+          </w:p>
+        </w:tc>
+        <w:tc>
+          <w:tcPr>
+            <w:tcW w:w="631" w:type="dxa"/>
+          </w:tcPr>
+          <w:p>
+            <w:pPr>
+              <w:rPr>
+                <w:rFonts w:ascii="Pericles" w:hAnsi="Pericles"/>
+                <w:sz w:val="16"/>
+                <w:szCs w:val="16"/>
+              </w:rPr>
+            </w:pPr>
+            <w:r>
+              <w:rPr>
+                <w:rFonts w:ascii="Pericles" w:hAnsi="Pericles"/>
+                <w:sz w:val="16"/>
+                <w:szCs w:val="16"/>
+              </w:rPr>
+              <w:t>1</w:t>
+            </w:r>
+          </w:p>
+        </w:tc>
+        <w:tc>
+          <w:tcPr>
+            <w:tcW w:w="513" w:type="dxa"/>
+          </w:tcPr>
+          <w:p>
+            <w:pPr>
+              <w:jc w:val="right"/>
+              <w:rPr>
+                <w:rFonts w:ascii="Pericles" w:hAnsi="Pericles"/>
+                <w:sz w:val="16"/>
+                <w:szCs w:val="16"/>
+              </w:rPr>
+            </w:pPr>
+            <w:r>
+              <w:rPr>
+                <w:rFonts w:ascii="Pericles" w:hAnsi="Pericles"/>
+                <w:sz w:val="16"/>
+                <w:szCs w:val="16"/>
+              </w:rPr>
+              <w:t>10</w:t>
+            </w:r>
+          </w:p>
+        </w:tc>
+        <w:tc>
+          <w:tcPr>
+            <w:tcW w:w="1350" w:type="dxa"/>
+          </w:tcPr>
+          <w:p>
+            <w:pPr>
+              <w:rPr>
+                <w:rFonts w:ascii="Pericles" w:hAnsi="Pericles"/>
+                <w:sz w:val="16"/>
+                <w:szCs w:val="16"/>
+              </w:rPr>
+            </w:pPr>
+            <w:r>
+              <w:rPr>
+                <w:rFonts w:ascii="Pericles" w:hAnsi="Pericles"/>
+                <w:sz w:val="16"/>
+                <w:szCs w:val="16"/>
+              </w:rPr>
+              <w:t>Metal x 4</w:t>
+            </w:r>
+          </w:p>
+        </w:tc>
+        <w:tc>
+          <w:tcPr>
+            <w:tcW w:w="0" w:type="auto"/>
+          </w:tcPr>
+          <w:p>
+            <w:pPr>
+              <w:rPr>
+                <w:rFonts w:ascii="Pericles" w:hAnsi="Pericles"/>
+                <w:sz w:val="16"/>
+                <w:szCs w:val="16"/>
+              </w:rPr>
+            </w:pPr>
+            <w:r>
+              <w:rPr>
+                <w:rFonts w:ascii="Pericles" w:hAnsi="Pericles"/>
+                <w:sz w:val="16"/>
+                <w:szCs w:val="16"/>
+              </w:rPr>
+              <w:t xml:space="preserve">These weapons have base starter stats and do </w:t>
+            </w:r>
+            <w:r>
+              <w:rPr>
+                <w:rFonts w:ascii="Pericles" w:hAnsi="Pericles"/>
+                <w:sz w:val="16"/>
+                <w:szCs w:val="16"/>
+              </w:rPr>
+              <w:t>1d8 to 1d8+1 damage</w:t>
+            </w:r>
+            <w:r>
+              <w:rPr>
+                <w:rFonts w:ascii="Pericles" w:hAnsi="Pericles"/>
+                <w:sz w:val="16"/>
+                <w:szCs w:val="16"/>
+              </w:rPr>
+              <w:t>, 2 augment slots</w:t>
+            </w:r>
+          </w:p>
+        </w:tc>
+        <w:tc>
+          <w:tcPr>
+            <w:tcW w:w="829" w:type="dxa"/>
+          </w:tcPr>
+          <w:p>
+            <w:pPr>
+              <w:jc w:val="right"/>
+              <w:rPr>
+                <w:rFonts w:ascii="Pericles" w:hAnsi="Pericles"/>
+                <w:sz w:val="16"/>
+                <w:szCs w:val="16"/>
+              </w:rPr>
+            </w:pPr>
+            <w:r>
+              <w:rPr>
+                <w:rFonts w:ascii="Pericles" w:hAnsi="Pericles"/>
+                <w:sz w:val="16"/>
+                <w:szCs w:val="16"/>
+              </w:rPr>
+              <w:t>50g</w:t>
+            </w:r>
+          </w:p>
+        </w:tc>
+      </w:tr>
+      <w:tr>
+        <w:trPr>
+          <w:trHeight w:val="296"/>
+        </w:trPr>
+        <w:tc>
+          <w:tcPr>
+            <w:tcW w:w="0" w:type="auto"/>
+          </w:tcPr>
+          <w:p>
+            <w:pPr>
+              <w:rPr>
+                <w:rFonts w:ascii="Pericles" w:hAnsi="Pericles"/>
+                <w:sz w:val="16"/>
+                <w:szCs w:val="16"/>
+              </w:rPr>
+            </w:pPr>
+            <w:r>
+              <w:rPr>
+                <w:rFonts w:ascii="Pericles" w:hAnsi="Pericles"/>
+                <w:sz w:val="16"/>
+                <w:szCs w:val="16"/>
+              </w:rPr>
+              <w:t>Tier 2 weapon (one hand)</w:t>
+            </w:r>
+          </w:p>
+        </w:tc>
+        <w:tc>
+          <w:tcPr>
+            <w:tcW w:w="631" w:type="dxa"/>
+          </w:tcPr>
+          <w:p>
+            <w:pPr>
+              <w:rPr>
+                <w:rFonts w:ascii="Pericles" w:hAnsi="Pericles"/>
+                <w:sz w:val="16"/>
+                <w:szCs w:val="16"/>
+              </w:rPr>
+            </w:pPr>
+            <w:r>
+              <w:rPr>
+                <w:rFonts w:ascii="Pericles" w:hAnsi="Pericles"/>
+                <w:sz w:val="16"/>
+                <w:szCs w:val="16"/>
+              </w:rPr>
+              <w:t>2</w:t>
+            </w:r>
+          </w:p>
+        </w:tc>
+        <w:tc>
+          <w:tcPr>
+            <w:tcW w:w="513" w:type="dxa"/>
+          </w:tcPr>
+          <w:p>
+            <w:pPr>
+              <w:jc w:val="right"/>
+              <w:rPr>
+                <w:rFonts w:ascii="Pericles" w:hAnsi="Pericles"/>
+                <w:sz w:val="16"/>
+                <w:szCs w:val="16"/>
+              </w:rPr>
+            </w:pPr>
+            <w:r>
+              <w:rPr>
+                <w:rFonts w:ascii="Pericles" w:hAnsi="Pericles"/>
+                <w:sz w:val="16"/>
+                <w:szCs w:val="16"/>
+              </w:rPr>
+              <w:t>11</w:t>
+            </w:r>
+          </w:p>
+        </w:tc>
+        <w:tc>
+          <w:tcPr>
+            <w:tcW w:w="1350" w:type="dxa"/>
+          </w:tcPr>
+          <w:p>
+            <w:pPr>
+              <w:rPr>
+                <w:rFonts w:ascii="Pericles" w:hAnsi="Pericles"/>
+                <w:sz w:val="16"/>
+                <w:szCs w:val="16"/>
+              </w:rPr>
+            </w:pPr>
+            <w:r>
+              <w:rPr>
+                <w:rFonts w:ascii="Pericles" w:hAnsi="Pericles"/>
+                <w:sz w:val="16"/>
+                <w:szCs w:val="16"/>
+              </w:rPr>
+              <w:t>Metal x 4 + Cloth x 2</w:t>
+            </w:r>
+          </w:p>
+        </w:tc>
+        <w:tc>
+          <w:tcPr>
+            <w:tcW w:w="0" w:type="auto"/>
+          </w:tcPr>
+          <w:p>
+            <w:pPr>
+              <w:rPr>
+                <w:rFonts w:ascii="Pericles" w:hAnsi="Pericles"/>
+                <w:sz w:val="16"/>
+                <w:szCs w:val="16"/>
+              </w:rPr>
+            </w:pPr>
+            <w:r>
+              <w:rPr>
+                <w:rFonts w:ascii="Pericles" w:hAnsi="Pericles"/>
+                <w:sz w:val="16"/>
+                <w:szCs w:val="16"/>
+              </w:rPr>
+              <w:t>These weapons do +1 damage die step more than their tier 1 counter parts</w:t>
+            </w:r>
+            <w:r>
+              <w:rPr>
+                <w:rFonts w:ascii="Pericles" w:hAnsi="Pericles"/>
+                <w:sz w:val="16"/>
+                <w:szCs w:val="16"/>
+              </w:rPr>
+              <w:t xml:space="preserve">, </w:t>
+            </w:r>
+            <w:r>
+              <w:rPr>
+                <w:rFonts w:ascii="Pericles" w:hAnsi="Pericles"/>
+                <w:sz w:val="16"/>
+                <w:szCs w:val="16"/>
+              </w:rPr>
+              <w:t>3</w:t>
+            </w:r>
+            <w:r>
+              <w:rPr>
+                <w:rFonts w:ascii="Pericles" w:hAnsi="Pericles"/>
+                <w:sz w:val="16"/>
+                <w:szCs w:val="16"/>
+              </w:rPr>
+              <w:t xml:space="preserve"> augment slots</w:t>
+            </w:r>
+          </w:p>
+        </w:tc>
+        <w:tc>
+          <w:tcPr>
+            <w:tcW w:w="829" w:type="dxa"/>
+          </w:tcPr>
+          <w:p>
+            <w:pPr>
+              <w:jc w:val="right"/>
+              <w:rPr>
+                <w:rFonts w:ascii="Pericles" w:hAnsi="Pericles"/>
+                <w:sz w:val="16"/>
+                <w:szCs w:val="16"/>
+              </w:rPr>
+            </w:pPr>
+            <w:r>
+              <w:rPr>
+                <w:rFonts w:ascii="Pericles" w:hAnsi="Pericles"/>
+                <w:sz w:val="16"/>
+                <w:szCs w:val="16"/>
+              </w:rPr>
+              <w:t>80g</w:t>
+            </w:r>
+          </w:p>
+        </w:tc>
+      </w:tr>
+      <w:tr>
+        <w:trPr>
+          <w:trHeight w:val="296"/>
+        </w:trPr>
+        <w:tc>
+          <w:tcPr>
+            <w:tcW w:w="0" w:type="auto"/>
+          </w:tcPr>
+          <w:p>
+            <w:pPr>
+              <w:rPr>
+                <w:rFonts w:ascii="Pericles" w:hAnsi="Pericles"/>
+                <w:sz w:val="16"/>
+                <w:szCs w:val="16"/>
+              </w:rPr>
+            </w:pPr>
+            <w:r>
+              <w:rPr>
+                <w:rFonts w:ascii="Pericles" w:hAnsi="Pericles"/>
+                <w:sz w:val="16"/>
+                <w:szCs w:val="16"/>
+              </w:rPr>
+              <w:t>Tier 2 weapon (two hand)</w:t>
+            </w:r>
+          </w:p>
+        </w:tc>
+        <w:tc>
+          <w:tcPr>
+            <w:tcW w:w="631" w:type="dxa"/>
+          </w:tcPr>
+          <w:p>
+            <w:pPr>
+              <w:rPr>
+                <w:rFonts w:ascii="Pericles" w:hAnsi="Pericles"/>
+                <w:sz w:val="16"/>
+                <w:szCs w:val="16"/>
+              </w:rPr>
+            </w:pPr>
+            <w:r>
+              <w:rPr>
+                <w:rFonts w:ascii="Pericles" w:hAnsi="Pericles"/>
+                <w:sz w:val="16"/>
+                <w:szCs w:val="16"/>
+              </w:rPr>
+              <w:t>2</w:t>
+            </w:r>
+          </w:p>
+        </w:tc>
+        <w:tc>
+          <w:tcPr>
+            <w:tcW w:w="513" w:type="dxa"/>
+          </w:tcPr>
+          <w:p>
+            <w:pPr>
+              <w:jc w:val="right"/>
+              <w:rPr>
+                <w:rFonts w:ascii="Pericles" w:hAnsi="Pericles"/>
+                <w:sz w:val="16"/>
+                <w:szCs w:val="16"/>
+              </w:rPr>
+            </w:pPr>
+            <w:r>
+              <w:rPr>
+                <w:rFonts w:ascii="Pericles" w:hAnsi="Pericles"/>
+                <w:sz w:val="16"/>
+                <w:szCs w:val="16"/>
+              </w:rPr>
+              <w:t>12</w:t>
+            </w:r>
+          </w:p>
+        </w:tc>
+        <w:tc>
+          <w:tcPr>
+            <w:tcW w:w="1350" w:type="dxa"/>
+          </w:tcPr>
+          <w:p>
+            <w:pPr>
+              <w:rPr>
+                <w:rFonts w:ascii="Pericles" w:hAnsi="Pericles"/>
+                <w:sz w:val="16"/>
+                <w:szCs w:val="16"/>
+              </w:rPr>
+            </w:pPr>
+            <w:r>
+              <w:rPr>
+                <w:rFonts w:ascii="Pericles" w:hAnsi="Pericles"/>
+                <w:sz w:val="16"/>
+                <w:szCs w:val="16"/>
+              </w:rPr>
+              <w:t>Metal x 8 +</w:t>
+            </w:r>
+          </w:p>
+          <w:p>
+            <w:pPr>
+              <w:rPr>
+                <w:rFonts w:ascii="Pericles" w:hAnsi="Pericles"/>
+                <w:sz w:val="16"/>
+                <w:szCs w:val="16"/>
+              </w:rPr>
+            </w:pPr>
+            <w:r>
+              <w:rPr>
+                <w:rFonts w:ascii="Pericles" w:hAnsi="Pericles"/>
+                <w:sz w:val="16"/>
+                <w:szCs w:val="16"/>
+              </w:rPr>
+              <w:t>Cloth x 2</w:t>
+            </w:r>
+          </w:p>
+        </w:tc>
+        <w:tc>
+          <w:tcPr>
+            <w:tcW w:w="0" w:type="auto"/>
+          </w:tcPr>
+          <w:p>
+            <w:pPr>
+              <w:rPr>
+                <w:rFonts w:ascii="Pericles" w:hAnsi="Pericles"/>
+                <w:sz w:val="16"/>
+                <w:szCs w:val="16"/>
+              </w:rPr>
+            </w:pPr>
+            <w:r>
+              <w:rPr>
+                <w:rFonts w:ascii="Pericles" w:hAnsi="Pericles"/>
+                <w:sz w:val="16"/>
+                <w:szCs w:val="16"/>
+              </w:rPr>
+              <w:t xml:space="preserve">These weapons do +1 damage die step more than their tier 1 counter parts, </w:t>
+            </w:r>
+            <w:r>
+              <w:rPr>
+                <w:rFonts w:ascii="Pericles" w:hAnsi="Pericles"/>
+                <w:sz w:val="16"/>
+                <w:szCs w:val="16"/>
+              </w:rPr>
+              <w:t>3</w:t>
+            </w:r>
+            <w:r>
+              <w:rPr>
+                <w:rFonts w:ascii="Pericles" w:hAnsi="Pericles"/>
+                <w:sz w:val="16"/>
+                <w:szCs w:val="16"/>
+              </w:rPr>
+              <w:t xml:space="preserve"> augment slots</w:t>
+            </w:r>
+          </w:p>
+        </w:tc>
+        <w:tc>
+          <w:tcPr>
+            <w:tcW w:w="829" w:type="dxa"/>
+          </w:tcPr>
+          <w:p>
+            <w:pPr>
+              <w:jc w:val="right"/>
+              <w:rPr>
+                <w:rFonts w:ascii="Pericles" w:hAnsi="Pericles"/>
+                <w:sz w:val="16"/>
+                <w:szCs w:val="16"/>
+              </w:rPr>
+            </w:pPr>
+            <w:r>
+              <w:rPr>
+                <w:rFonts w:ascii="Pericles" w:hAnsi="Pericles"/>
+                <w:sz w:val="16"/>
+                <w:szCs w:val="16"/>
+              </w:rPr>
+              <w:t>120g</w:t>
+            </w:r>
+          </w:p>
+        </w:tc>
+      </w:tr>
+      <w:tr>
+        <w:trPr>
+          <w:trHeight w:val="296"/>
+        </w:trPr>
+        <w:tc>
+          <w:tcPr>
+            <w:tcW w:w="0" w:type="auto"/>
+          </w:tcPr>
+          <w:p>
+            <w:pPr>
+              <w:rPr>
+                <w:rFonts w:ascii="Pericles" w:hAnsi="Pericles"/>
+                <w:sz w:val="16"/>
+                <w:szCs w:val="16"/>
+              </w:rPr>
+            </w:pPr>
+            <w:r>
+              <w:rPr>
+                <w:rFonts w:ascii="Pericles" w:hAnsi="Pericles"/>
+                <w:sz w:val="16"/>
+                <w:szCs w:val="16"/>
+              </w:rPr>
+              <w:t>Tier 3 weapon (one hand)</w:t>
+            </w:r>
+          </w:p>
+        </w:tc>
+        <w:tc>
+          <w:tcPr>
+            <w:tcW w:w="631" w:type="dxa"/>
+          </w:tcPr>
+          <w:p>
+            <w:pPr>
+              <w:rPr>
+                <w:rFonts w:ascii="Pericles" w:hAnsi="Pericles"/>
+                <w:sz w:val="16"/>
+                <w:szCs w:val="16"/>
+              </w:rPr>
+            </w:pPr>
+            <w:r>
+              <w:rPr>
+                <w:rFonts w:ascii="Pericles" w:hAnsi="Pericles"/>
+                <w:sz w:val="16"/>
+                <w:szCs w:val="16"/>
+              </w:rPr>
+              <w:t>3</w:t>
+            </w:r>
+          </w:p>
+        </w:tc>
+        <w:tc>
+          <w:tcPr>
+            <w:tcW w:w="513" w:type="dxa"/>
+          </w:tcPr>
+          <w:p>
+            <w:pPr>
+              <w:jc w:val="right"/>
+              <w:rPr>
+                <w:rFonts w:ascii="Pericles" w:hAnsi="Pericles"/>
+                <w:sz w:val="16"/>
+                <w:szCs w:val="16"/>
+              </w:rPr>
+            </w:pPr>
+            <w:r>
+              <w:rPr>
+                <w:rFonts w:ascii="Pericles" w:hAnsi="Pericles"/>
+                <w:sz w:val="16"/>
+                <w:szCs w:val="16"/>
+              </w:rPr>
+              <w:t>14</w:t>
+            </w:r>
+          </w:p>
+        </w:tc>
+        <w:tc>
+          <w:tcPr>
+            <w:tcW w:w="1350" w:type="dxa"/>
+          </w:tcPr>
+          <w:p>
+            <w:pPr>
+              <w:rPr>
+                <w:rFonts w:ascii="Pericles" w:hAnsi="Pericles"/>
+                <w:sz w:val="16"/>
+                <w:szCs w:val="16"/>
+              </w:rPr>
+            </w:pPr>
+            <w:r>
+              <w:rPr>
+                <w:rFonts w:ascii="Pericles" w:hAnsi="Pericles"/>
+                <w:sz w:val="16"/>
+                <w:szCs w:val="16"/>
+              </w:rPr>
+              <w:t>Metal x 8 +</w:t>
+            </w:r>
+          </w:p>
+          <w:p>
+            <w:pPr>
+              <w:rPr>
+                <w:rFonts w:ascii="Pericles" w:hAnsi="Pericles"/>
+                <w:sz w:val="16"/>
+                <w:szCs w:val="16"/>
+              </w:rPr>
+            </w:pPr>
+            <w:r>
+              <w:rPr>
+                <w:rFonts w:ascii="Pericles" w:hAnsi="Pericles"/>
+                <w:sz w:val="16"/>
+                <w:szCs w:val="16"/>
+              </w:rPr>
+              <w:t>Cloth x 4</w:t>
+            </w:r>
+          </w:p>
+        </w:tc>
+        <w:tc>
+          <w:tcPr>
+            <w:tcW w:w="0" w:type="auto"/>
+          </w:tcPr>
+          <w:p>
+            <w:pPr>
+              <w:rPr>
+                <w:rFonts w:ascii="Pericles" w:hAnsi="Pericles"/>
+                <w:sz w:val="16"/>
+                <w:szCs w:val="16"/>
+              </w:rPr>
+            </w:pPr>
+            <w:r>
+              <w:rPr>
+                <w:rFonts w:ascii="Pericles" w:hAnsi="Pericles"/>
+                <w:sz w:val="16"/>
+                <w:szCs w:val="16"/>
+              </w:rPr>
+              <w:t>+2 damage die steps, 4 augment slots</w:t>
+            </w:r>
+          </w:p>
+        </w:tc>
+        <w:tc>
+          <w:tcPr>
+            <w:tcW w:w="829" w:type="dxa"/>
+          </w:tcPr>
+          <w:p>
+            <w:pPr>
+              <w:jc w:val="right"/>
+              <w:rPr>
+                <w:rFonts w:ascii="Pericles" w:hAnsi="Pericles"/>
+                <w:sz w:val="16"/>
+                <w:szCs w:val="16"/>
+              </w:rPr>
+            </w:pPr>
+            <w:r>
+              <w:rPr>
+                <w:rFonts w:ascii="Pericles" w:hAnsi="Pericles"/>
+                <w:sz w:val="16"/>
+                <w:szCs w:val="16"/>
+              </w:rPr>
+              <w:t>150g</w:t>
+            </w:r>
+          </w:p>
+        </w:tc>
+      </w:tr>
+      <w:tr>
+        <w:trPr>
+          <w:trHeight w:val="296"/>
+        </w:trPr>
+        <w:tc>
+          <w:tcPr>
+            <w:tcW w:w="0" w:type="auto"/>
+          </w:tcPr>
+          <w:p>
+            <w:pPr>
+              <w:rPr>
+                <w:rFonts w:ascii="Pericles" w:hAnsi="Pericles"/>
+                <w:sz w:val="16"/>
+                <w:szCs w:val="16"/>
+              </w:rPr>
+            </w:pPr>
+            <w:r>
+              <w:rPr>
+                <w:rFonts w:ascii="Pericles" w:hAnsi="Pericles"/>
+                <w:sz w:val="16"/>
+                <w:szCs w:val="16"/>
+              </w:rPr>
+              <w:t>Tier 3 weapon (one hand)</w:t>
+            </w:r>
+          </w:p>
+        </w:tc>
+        <w:tc>
+          <w:tcPr>
+            <w:tcW w:w="631" w:type="dxa"/>
+          </w:tcPr>
+          <w:p>
+            <w:pPr>
+              <w:rPr>
+                <w:rFonts w:ascii="Pericles" w:hAnsi="Pericles"/>
+                <w:sz w:val="16"/>
+                <w:szCs w:val="16"/>
+              </w:rPr>
+            </w:pPr>
+            <w:r>
+              <w:rPr>
+                <w:rFonts w:ascii="Pericles" w:hAnsi="Pericles"/>
+                <w:sz w:val="16"/>
+                <w:szCs w:val="16"/>
+              </w:rPr>
+              <w:t>3</w:t>
+            </w:r>
+          </w:p>
+        </w:tc>
+        <w:tc>
+          <w:tcPr>
+            <w:tcW w:w="513" w:type="dxa"/>
+          </w:tcPr>
+          <w:p>
+            <w:pPr>
+              <w:jc w:val="right"/>
+              <w:rPr>
+                <w:rFonts w:ascii="Pericles" w:hAnsi="Pericles"/>
+                <w:sz w:val="16"/>
+                <w:szCs w:val="16"/>
+              </w:rPr>
+            </w:pPr>
+            <w:r>
+              <w:rPr>
+                <w:rFonts w:ascii="Pericles" w:hAnsi="Pericles"/>
+                <w:sz w:val="16"/>
+                <w:szCs w:val="16"/>
+              </w:rPr>
+              <w:t>15</w:t>
+            </w:r>
+          </w:p>
+        </w:tc>
+        <w:tc>
+          <w:tcPr>
+            <w:tcW w:w="1350" w:type="dxa"/>
+          </w:tcPr>
+          <w:p>
+            <w:pPr>
+              <w:rPr>
+                <w:rFonts w:ascii="Pericles" w:hAnsi="Pericles"/>
+                <w:sz w:val="16"/>
+                <w:szCs w:val="16"/>
+              </w:rPr>
+            </w:pPr>
+            <w:r>
+              <w:rPr>
+                <w:rFonts w:ascii="Pericles" w:hAnsi="Pericles"/>
+                <w:sz w:val="16"/>
+                <w:szCs w:val="16"/>
+              </w:rPr>
+              <w:t>Metal x 16 +</w:t>
+            </w:r>
+          </w:p>
+          <w:p>
+            <w:pPr>
+              <w:rPr>
+                <w:rFonts w:ascii="Pericles" w:hAnsi="Pericles"/>
+                <w:sz w:val="16"/>
+                <w:szCs w:val="16"/>
+              </w:rPr>
+            </w:pPr>
+            <w:r>
+              <w:rPr>
+                <w:rFonts w:ascii="Pericles" w:hAnsi="Pericles"/>
+                <w:sz w:val="16"/>
+                <w:szCs w:val="16"/>
+              </w:rPr>
+              <w:t>Cloth x 4</w:t>
+            </w:r>
+          </w:p>
+        </w:tc>
+        <w:tc>
+          <w:tcPr>
+            <w:tcW w:w="0" w:type="auto"/>
+          </w:tcPr>
+          <w:p>
+            <w:pPr>
+              <w:rPr>
+                <w:rFonts w:ascii="Pericles" w:hAnsi="Pericles"/>
+                <w:sz w:val="16"/>
+                <w:szCs w:val="16"/>
+              </w:rPr>
+            </w:pPr>
+            <w:r>
+              <w:rPr>
+                <w:rFonts w:ascii="Pericles" w:hAnsi="Pericles"/>
+                <w:sz w:val="16"/>
+                <w:szCs w:val="16"/>
+              </w:rPr>
+              <w:t>+2 damage die steps, 4 augment slots</w:t>
+            </w:r>
+          </w:p>
+        </w:tc>
+        <w:tc>
+          <w:tcPr>
+            <w:tcW w:w="829" w:type="dxa"/>
+          </w:tcPr>
+          <w:p>
+            <w:pPr>
+              <w:jc w:val="right"/>
+              <w:rPr>
+                <w:rFonts w:ascii="Pericles" w:hAnsi="Pericles"/>
+                <w:sz w:val="16"/>
+                <w:szCs w:val="16"/>
+              </w:rPr>
+            </w:pPr>
+            <w:r>
+              <w:rPr>
+                <w:rFonts w:ascii="Pericles" w:hAnsi="Pericles"/>
+                <w:sz w:val="16"/>
+                <w:szCs w:val="16"/>
+              </w:rPr>
+              <w:t>250g</w:t>
+            </w:r>
+          </w:p>
+        </w:tc>
+      </w:tr>
+    </w:tbl>
     <w:p>
       <w:pPr>
         <w:rPr>
@@ -3084,8 +4903,6 @@
               </w:rPr>
               <w:t>Basic Campfire</w:t>
             </w:r>
-            <w:bookmarkStart w:id="0" w:name="_GoBack"/>
-            <w:bookmarkEnd w:id="0"/>
           </w:p>
         </w:tc>
         <w:tc>
@@ -3378,7 +5195,15 @@
                 <w:sz w:val="16"/>
                 <w:szCs w:val="16"/>
               </w:rPr>
-              <w:t>Starter Arrows</w:t>
+              <w:t>Tier 1</w:t>
+            </w:r>
+            <w:r>
+              <w:rPr>
+                <w:rFonts w:ascii="Pericles" w:hAnsi="Pericles"/>
+                <w:sz w:val="16"/>
+                <w:szCs w:val="16"/>
+              </w:rPr>
+              <w:t xml:space="preserve"> Arrows</w:t>
             </w:r>
           </w:p>
         </w:tc>
@@ -3517,7 +5342,15 @@
                 <w:sz w:val="16"/>
                 <w:szCs w:val="16"/>
               </w:rPr>
-              <w:t>Starter Bow, Crossbow, Spear, Staff</w:t>
+              <w:t>Tier 1</w:t>
+            </w:r>
+            <w:r>
+              <w:rPr>
+                <w:rFonts w:ascii="Pericles" w:hAnsi="Pericles"/>
+                <w:sz w:val="16"/>
+                <w:szCs w:val="16"/>
+              </w:rPr>
+              <w:t xml:space="preserve"> Bow, Crossbow, Spear, Staff</w:t>
             </w:r>
           </w:p>
         </w:tc>
@@ -3664,7 +5497,15 @@
                 <w:sz w:val="16"/>
                 <w:szCs w:val="16"/>
               </w:rPr>
-              <w:t>Starter Mage Staff</w:t>
+              <w:t>Tier 1</w:t>
+            </w:r>
+            <w:r>
+              <w:rPr>
+                <w:rFonts w:ascii="Pericles" w:hAnsi="Pericles"/>
+                <w:sz w:val="16"/>
+                <w:szCs w:val="16"/>
+              </w:rPr>
+              <w:t xml:space="preserve"> Mage Staff</w:t>
             </w:r>
           </w:p>
         </w:tc>
@@ -3764,6 +5605,8 @@
                 <w:szCs w:val="16"/>
               </w:rPr>
             </w:pPr>
+            <w:bookmarkStart w:id="0" w:name="_GoBack"/>
+            <w:bookmarkEnd w:id="0"/>
           </w:p>
         </w:tc>
         <w:tc>
@@ -3812,8 +5655,15 @@
                 <w:sz w:val="16"/>
                 <w:szCs w:val="16"/>
               </w:rPr>
-              <w:lastRenderedPageBreak/>
-              <w:t>Starter Great Spear</w:t>
+              <w:t>Tier 1</w:t>
+            </w:r>
+            <w:r>
+              <w:rPr>
+                <w:rFonts w:ascii="Pericles" w:hAnsi="Pericles"/>
+                <w:sz w:val="16"/>
+                <w:szCs w:val="16"/>
+              </w:rPr>
+              <w:t xml:space="preserve"> Great Spear</w:t>
             </w:r>
           </w:p>
         </w:tc>
@@ -4212,6 +6062,644 @@
                 <w:szCs w:val="16"/>
               </w:rPr>
               <w:t>30g</w:t>
+            </w:r>
+          </w:p>
+        </w:tc>
+      </w:tr>
+      <w:tr>
+        <w:trPr>
+          <w:trHeight w:val="296"/>
+        </w:trPr>
+        <w:tc>
+          <w:tcPr>
+            <w:tcW w:w="0" w:type="auto"/>
+          </w:tcPr>
+          <w:p>
+            <w:pPr>
+              <w:rPr>
+                <w:rFonts w:ascii="Pericles" w:hAnsi="Pericles"/>
+                <w:sz w:val="16"/>
+                <w:szCs w:val="16"/>
+              </w:rPr>
+            </w:pPr>
+            <w:r>
+              <w:rPr>
+                <w:rFonts w:ascii="Pericles" w:hAnsi="Pericles"/>
+                <w:sz w:val="16"/>
+                <w:szCs w:val="16"/>
+              </w:rPr>
+              <w:t>Tier 2 Arrows</w:t>
+            </w:r>
+          </w:p>
+        </w:tc>
+        <w:tc>
+          <w:tcPr>
+            <w:tcW w:w="631" w:type="dxa"/>
+          </w:tcPr>
+          <w:p>
+            <w:pPr>
+              <w:rPr>
+                <w:rFonts w:ascii="Pericles" w:hAnsi="Pericles"/>
+                <w:sz w:val="16"/>
+                <w:szCs w:val="16"/>
+              </w:rPr>
+            </w:pPr>
+            <w:r>
+              <w:rPr>
+                <w:rFonts w:ascii="Pericles" w:hAnsi="Pericles"/>
+                <w:sz w:val="16"/>
+                <w:szCs w:val="16"/>
+              </w:rPr>
+              <w:t>2</w:t>
+            </w:r>
+          </w:p>
+        </w:tc>
+        <w:tc>
+          <w:tcPr>
+            <w:tcW w:w="513" w:type="dxa"/>
+          </w:tcPr>
+          <w:p>
+            <w:pPr>
+              <w:jc w:val="right"/>
+              <w:rPr>
+                <w:rFonts w:ascii="Pericles" w:hAnsi="Pericles"/>
+                <w:sz w:val="16"/>
+                <w:szCs w:val="16"/>
+              </w:rPr>
+            </w:pPr>
+            <w:r>
+              <w:rPr>
+                <w:rFonts w:ascii="Pericles" w:hAnsi="Pericles"/>
+                <w:sz w:val="16"/>
+                <w:szCs w:val="16"/>
+              </w:rPr>
+              <w:t>11</w:t>
+            </w:r>
+          </w:p>
+        </w:tc>
+        <w:tc>
+          <w:tcPr>
+            <w:tcW w:w="1228" w:type="dxa"/>
+          </w:tcPr>
+          <w:p>
+            <w:pPr>
+              <w:rPr>
+                <w:rFonts w:ascii="Pericles" w:hAnsi="Pericles"/>
+                <w:sz w:val="16"/>
+                <w:szCs w:val="16"/>
+              </w:rPr>
+            </w:pPr>
+            <w:r>
+              <w:rPr>
+                <w:rFonts w:ascii="Pericles" w:hAnsi="Pericles"/>
+                <w:sz w:val="16"/>
+                <w:szCs w:val="16"/>
+              </w:rPr>
+              <w:t>Wood x 4</w:t>
+            </w:r>
+          </w:p>
+        </w:tc>
+        <w:tc>
+          <w:tcPr>
+            <w:tcW w:w="4106" w:type="dxa"/>
+          </w:tcPr>
+          <w:p>
+            <w:pPr>
+              <w:rPr>
+                <w:rFonts w:ascii="Pericles" w:hAnsi="Pericles"/>
+                <w:sz w:val="16"/>
+                <w:szCs w:val="16"/>
+              </w:rPr>
+            </w:pPr>
+            <w:r>
+              <w:rPr>
+                <w:rFonts w:ascii="Pericles" w:hAnsi="Pericles"/>
+                <w:sz w:val="16"/>
+                <w:szCs w:val="16"/>
+              </w:rPr>
+              <w:t>20 arrows (1d8)</w:t>
+            </w:r>
+          </w:p>
+        </w:tc>
+        <w:tc>
+          <w:tcPr>
+            <w:tcW w:w="829" w:type="dxa"/>
+          </w:tcPr>
+          <w:p>
+            <w:pPr>
+              <w:jc w:val="right"/>
+              <w:rPr>
+                <w:rFonts w:ascii="Pericles" w:hAnsi="Pericles"/>
+                <w:sz w:val="16"/>
+                <w:szCs w:val="16"/>
+              </w:rPr>
+            </w:pPr>
+            <w:r>
+              <w:rPr>
+                <w:rFonts w:ascii="Pericles" w:hAnsi="Pericles"/>
+                <w:sz w:val="16"/>
+                <w:szCs w:val="16"/>
+              </w:rPr>
+              <w:t>30g</w:t>
+            </w:r>
+          </w:p>
+        </w:tc>
+      </w:tr>
+      <w:tr>
+        <w:trPr>
+          <w:trHeight w:val="296"/>
+        </w:trPr>
+        <w:tc>
+          <w:tcPr>
+            <w:tcW w:w="0" w:type="auto"/>
+          </w:tcPr>
+          <w:p>
+            <w:pPr>
+              <w:rPr>
+                <w:rFonts w:ascii="Pericles" w:hAnsi="Pericles"/>
+                <w:sz w:val="16"/>
+                <w:szCs w:val="16"/>
+              </w:rPr>
+            </w:pPr>
+            <w:r>
+              <w:rPr>
+                <w:rFonts w:ascii="Pericles" w:hAnsi="Pericles"/>
+                <w:sz w:val="16"/>
+                <w:szCs w:val="16"/>
+              </w:rPr>
+              <w:t>Tier 2</w:t>
+            </w:r>
+            <w:r>
+              <w:rPr>
+                <w:rFonts w:ascii="Pericles" w:hAnsi="Pericles"/>
+                <w:sz w:val="16"/>
+                <w:szCs w:val="16"/>
+              </w:rPr>
+              <w:t xml:space="preserve"> Bow, Crossbow, Spear, Staff</w:t>
+            </w:r>
+          </w:p>
+        </w:tc>
+        <w:tc>
+          <w:tcPr>
+            <w:tcW w:w="631" w:type="dxa"/>
+          </w:tcPr>
+          <w:p>
+            <w:pPr>
+              <w:rPr>
+                <w:rFonts w:ascii="Pericles" w:hAnsi="Pericles"/>
+                <w:sz w:val="16"/>
+                <w:szCs w:val="16"/>
+              </w:rPr>
+            </w:pPr>
+            <w:r>
+              <w:rPr>
+                <w:rFonts w:ascii="Pericles" w:hAnsi="Pericles"/>
+                <w:sz w:val="16"/>
+                <w:szCs w:val="16"/>
+              </w:rPr>
+              <w:t>2</w:t>
+            </w:r>
+          </w:p>
+        </w:tc>
+        <w:tc>
+          <w:tcPr>
+            <w:tcW w:w="513" w:type="dxa"/>
+          </w:tcPr>
+          <w:p>
+            <w:pPr>
+              <w:jc w:val="right"/>
+              <w:rPr>
+                <w:rFonts w:ascii="Pericles" w:hAnsi="Pericles"/>
+                <w:sz w:val="16"/>
+                <w:szCs w:val="16"/>
+              </w:rPr>
+            </w:pPr>
+            <w:r>
+              <w:rPr>
+                <w:rFonts w:ascii="Pericles" w:hAnsi="Pericles"/>
+                <w:sz w:val="16"/>
+                <w:szCs w:val="16"/>
+              </w:rPr>
+              <w:t>12</w:t>
+            </w:r>
+          </w:p>
+        </w:tc>
+        <w:tc>
+          <w:tcPr>
+            <w:tcW w:w="1228" w:type="dxa"/>
+          </w:tcPr>
+          <w:p>
+            <w:pPr>
+              <w:rPr>
+                <w:rFonts w:ascii="Pericles" w:hAnsi="Pericles"/>
+                <w:sz w:val="16"/>
+                <w:szCs w:val="16"/>
+              </w:rPr>
+            </w:pPr>
+            <w:r>
+              <w:rPr>
+                <w:rFonts w:ascii="Pericles" w:hAnsi="Pericles"/>
+                <w:sz w:val="16"/>
+                <w:szCs w:val="16"/>
+              </w:rPr>
+              <w:t xml:space="preserve">Wood x </w:t>
+            </w:r>
+            <w:r>
+              <w:rPr>
+                <w:rFonts w:ascii="Pericles" w:hAnsi="Pericles"/>
+                <w:sz w:val="16"/>
+                <w:szCs w:val="16"/>
+              </w:rPr>
+              <w:t>8 +</w:t>
+            </w:r>
+          </w:p>
+          <w:p>
+            <w:pPr>
+              <w:rPr>
+                <w:rFonts w:ascii="Pericles" w:hAnsi="Pericles"/>
+                <w:sz w:val="16"/>
+                <w:szCs w:val="16"/>
+              </w:rPr>
+            </w:pPr>
+            <w:r>
+              <w:rPr>
+                <w:rFonts w:ascii="Pericles" w:hAnsi="Pericles"/>
+                <w:sz w:val="16"/>
+                <w:szCs w:val="16"/>
+              </w:rPr>
+              <w:t>Metal x 2</w:t>
+            </w:r>
+          </w:p>
+        </w:tc>
+        <w:tc>
+          <w:tcPr>
+            <w:tcW w:w="4106" w:type="dxa"/>
+          </w:tcPr>
+          <w:p>
+            <w:pPr>
+              <w:rPr>
+                <w:rFonts w:ascii="Pericles" w:hAnsi="Pericles"/>
+                <w:sz w:val="16"/>
+                <w:szCs w:val="16"/>
+              </w:rPr>
+            </w:pPr>
+            <w:r>
+              <w:rPr>
+                <w:rFonts w:ascii="Pericles" w:hAnsi="Pericles"/>
+                <w:sz w:val="16"/>
+                <w:szCs w:val="16"/>
+              </w:rPr>
+              <w:t>+1 damage die step, 3 augment slots</w:t>
+            </w:r>
+          </w:p>
+        </w:tc>
+        <w:tc>
+          <w:tcPr>
+            <w:tcW w:w="829" w:type="dxa"/>
+          </w:tcPr>
+          <w:p>
+            <w:pPr>
+              <w:jc w:val="right"/>
+              <w:rPr>
+                <w:rFonts w:ascii="Pericles" w:hAnsi="Pericles"/>
+                <w:sz w:val="16"/>
+                <w:szCs w:val="16"/>
+              </w:rPr>
+            </w:pPr>
+            <w:r>
+              <w:rPr>
+                <w:rFonts w:ascii="Pericles" w:hAnsi="Pericles"/>
+                <w:sz w:val="16"/>
+                <w:szCs w:val="16"/>
+              </w:rPr>
+              <w:t>80g</w:t>
+            </w:r>
+          </w:p>
+        </w:tc>
+      </w:tr>
+      <w:tr>
+        <w:trPr>
+          <w:trHeight w:val="296"/>
+        </w:trPr>
+        <w:tc>
+          <w:tcPr>
+            <w:tcW w:w="0" w:type="auto"/>
+          </w:tcPr>
+          <w:p>
+            <w:pPr>
+              <w:rPr>
+                <w:rFonts w:ascii="Pericles" w:hAnsi="Pericles"/>
+                <w:sz w:val="16"/>
+                <w:szCs w:val="16"/>
+              </w:rPr>
+            </w:pPr>
+            <w:r>
+              <w:rPr>
+                <w:rFonts w:ascii="Pericles" w:hAnsi="Pericles"/>
+                <w:sz w:val="16"/>
+                <w:szCs w:val="16"/>
+              </w:rPr>
+              <w:t>Tier 2 mage staff</w:t>
+            </w:r>
+          </w:p>
+        </w:tc>
+        <w:tc>
+          <w:tcPr>
+            <w:tcW w:w="631" w:type="dxa"/>
+          </w:tcPr>
+          <w:p>
+            <w:pPr>
+              <w:rPr>
+                <w:rFonts w:ascii="Pericles" w:hAnsi="Pericles"/>
+                <w:sz w:val="16"/>
+                <w:szCs w:val="16"/>
+              </w:rPr>
+            </w:pPr>
+            <w:r>
+              <w:rPr>
+                <w:rFonts w:ascii="Pericles" w:hAnsi="Pericles"/>
+                <w:sz w:val="16"/>
+                <w:szCs w:val="16"/>
+              </w:rPr>
+              <w:t>2</w:t>
+            </w:r>
+          </w:p>
+        </w:tc>
+        <w:tc>
+          <w:tcPr>
+            <w:tcW w:w="513" w:type="dxa"/>
+          </w:tcPr>
+          <w:p>
+            <w:pPr>
+              <w:jc w:val="right"/>
+              <w:rPr>
+                <w:rFonts w:ascii="Pericles" w:hAnsi="Pericles"/>
+                <w:sz w:val="16"/>
+                <w:szCs w:val="16"/>
+              </w:rPr>
+            </w:pPr>
+            <w:r>
+              <w:rPr>
+                <w:rFonts w:ascii="Pericles" w:hAnsi="Pericles"/>
+                <w:sz w:val="16"/>
+                <w:szCs w:val="16"/>
+              </w:rPr>
+              <w:t>12</w:t>
+            </w:r>
+          </w:p>
+        </w:tc>
+        <w:tc>
+          <w:tcPr>
+            <w:tcW w:w="1228" w:type="dxa"/>
+          </w:tcPr>
+          <w:p>
+            <w:pPr>
+              <w:rPr>
+                <w:rFonts w:ascii="Pericles" w:hAnsi="Pericles"/>
+                <w:sz w:val="16"/>
+                <w:szCs w:val="16"/>
+              </w:rPr>
+            </w:pPr>
+            <w:r>
+              <w:rPr>
+                <w:rFonts w:ascii="Pericles" w:hAnsi="Pericles"/>
+                <w:sz w:val="16"/>
+                <w:szCs w:val="16"/>
+              </w:rPr>
+              <w:t>Wood x 8 +</w:t>
+            </w:r>
+          </w:p>
+          <w:p>
+            <w:pPr>
+              <w:rPr>
+                <w:rFonts w:ascii="Pericles" w:hAnsi="Pericles"/>
+                <w:sz w:val="16"/>
+                <w:szCs w:val="16"/>
+              </w:rPr>
+            </w:pPr>
+            <w:r>
+              <w:rPr>
+                <w:rFonts w:ascii="Pericles" w:hAnsi="Pericles"/>
+                <w:sz w:val="16"/>
+                <w:szCs w:val="16"/>
+              </w:rPr>
+              <w:t>Metal x 4</w:t>
+            </w:r>
+          </w:p>
+        </w:tc>
+        <w:tc>
+          <w:tcPr>
+            <w:tcW w:w="4106" w:type="dxa"/>
+          </w:tcPr>
+          <w:p>
+            <w:pPr>
+              <w:rPr>
+                <w:rFonts w:ascii="Pericles" w:hAnsi="Pericles"/>
+                <w:sz w:val="16"/>
+                <w:szCs w:val="16"/>
+              </w:rPr>
+            </w:pPr>
+            <w:r>
+              <w:rPr>
+                <w:rFonts w:ascii="Pericles" w:hAnsi="Pericles"/>
+                <w:sz w:val="16"/>
+                <w:szCs w:val="16"/>
+              </w:rPr>
+              <w:t xml:space="preserve">+1 damage die step, </w:t>
+            </w:r>
+            <w:r>
+              <w:rPr>
+                <w:rFonts w:ascii="Pericles" w:hAnsi="Pericles"/>
+                <w:sz w:val="16"/>
+                <w:szCs w:val="16"/>
+              </w:rPr>
+              <w:t xml:space="preserve">2 </w:t>
+            </w:r>
+            <w:r>
+              <w:rPr>
+                <w:rFonts w:ascii="Pericles" w:hAnsi="Pericles"/>
+                <w:sz w:val="16"/>
+                <w:szCs w:val="16"/>
+              </w:rPr>
+              <w:t>blue u</w:t>
+            </w:r>
+            <w:r>
+              <w:rPr>
+                <w:rFonts w:ascii="Pericles" w:hAnsi="Pericles"/>
+                <w:sz w:val="16"/>
+                <w:szCs w:val="16"/>
+              </w:rPr>
+              <w:t>ps</w:t>
+            </w:r>
+            <w:r>
+              <w:rPr>
+                <w:rFonts w:ascii="Pericles" w:hAnsi="Pericles"/>
+                <w:sz w:val="16"/>
+                <w:szCs w:val="16"/>
+              </w:rPr>
+              <w:t>, 3 augment slots</w:t>
+            </w:r>
+          </w:p>
+        </w:tc>
+        <w:tc>
+          <w:tcPr>
+            <w:tcW w:w="829" w:type="dxa"/>
+          </w:tcPr>
+          <w:p>
+            <w:pPr>
+              <w:jc w:val="right"/>
+              <w:rPr>
+                <w:rFonts w:ascii="Pericles" w:hAnsi="Pericles"/>
+                <w:sz w:val="16"/>
+                <w:szCs w:val="16"/>
+              </w:rPr>
+            </w:pPr>
+            <w:r>
+              <w:rPr>
+                <w:rFonts w:ascii="Pericles" w:hAnsi="Pericles"/>
+                <w:sz w:val="16"/>
+                <w:szCs w:val="16"/>
+              </w:rPr>
+              <w:t>120g</w:t>
+            </w:r>
+          </w:p>
+        </w:tc>
+      </w:tr>
+      <w:tr>
+        <w:trPr>
+          <w:trHeight w:val="296"/>
+        </w:trPr>
+        <w:tc>
+          <w:tcPr>
+            <w:tcW w:w="0" w:type="auto"/>
+          </w:tcPr>
+          <w:p>
+            <w:pPr>
+              <w:rPr>
+                <w:rFonts w:ascii="Pericles" w:hAnsi="Pericles"/>
+                <w:sz w:val="16"/>
+                <w:szCs w:val="16"/>
+              </w:rPr>
+            </w:pPr>
+            <w:r>
+              <w:rPr>
+                <w:rFonts w:ascii="Pericles" w:hAnsi="Pericles"/>
+                <w:sz w:val="16"/>
+                <w:szCs w:val="16"/>
+              </w:rPr>
+              <w:t>Tier 2 great spear</w:t>
+            </w:r>
+          </w:p>
+        </w:tc>
+        <w:tc>
+          <w:tcPr>
+            <w:tcW w:w="631" w:type="dxa"/>
+          </w:tcPr>
+          <w:p>
+            <w:pPr>
+              <w:rPr>
+                <w:rFonts w:ascii="Pericles" w:hAnsi="Pericles"/>
+                <w:sz w:val="16"/>
+                <w:szCs w:val="16"/>
+              </w:rPr>
+            </w:pPr>
+            <w:r>
+              <w:rPr>
+                <w:rFonts w:ascii="Pericles" w:hAnsi="Pericles"/>
+                <w:sz w:val="16"/>
+                <w:szCs w:val="16"/>
+              </w:rPr>
+              <w:t>2</w:t>
+            </w:r>
+          </w:p>
+        </w:tc>
+        <w:tc>
+          <w:tcPr>
+            <w:tcW w:w="513" w:type="dxa"/>
+          </w:tcPr>
+          <w:p>
+            <w:pPr>
+              <w:jc w:val="right"/>
+              <w:rPr>
+                <w:rFonts w:ascii="Pericles" w:hAnsi="Pericles"/>
+                <w:sz w:val="16"/>
+                <w:szCs w:val="16"/>
+              </w:rPr>
+            </w:pPr>
+            <w:r>
+              <w:rPr>
+                <w:rFonts w:ascii="Pericles" w:hAnsi="Pericles"/>
+                <w:sz w:val="16"/>
+                <w:szCs w:val="16"/>
+              </w:rPr>
+              <w:t>12</w:t>
+            </w:r>
+          </w:p>
+        </w:tc>
+        <w:tc>
+          <w:tcPr>
+            <w:tcW w:w="1228" w:type="dxa"/>
+          </w:tcPr>
+          <w:p>
+            <w:pPr>
+              <w:rPr>
+                <w:rFonts w:ascii="Pericles" w:hAnsi="Pericles"/>
+                <w:sz w:val="16"/>
+                <w:szCs w:val="16"/>
+              </w:rPr>
+            </w:pPr>
+            <w:r>
+              <w:rPr>
+                <w:rFonts w:ascii="Pericles" w:hAnsi="Pericles"/>
+                <w:sz w:val="16"/>
+                <w:szCs w:val="16"/>
+              </w:rPr>
+              <w:t>Wood x 12 + metal x 2</w:t>
+            </w:r>
+          </w:p>
+        </w:tc>
+        <w:tc>
+          <w:tcPr>
+            <w:tcW w:w="4106" w:type="dxa"/>
+          </w:tcPr>
+          <w:p>
+            <w:pPr>
+              <w:rPr>
+                <w:rFonts w:ascii="Pericles" w:hAnsi="Pericles"/>
+                <w:sz w:val="16"/>
+                <w:szCs w:val="16"/>
+              </w:rPr>
+            </w:pPr>
+            <w:r>
+              <w:rPr>
+                <w:rFonts w:ascii="Pericles" w:hAnsi="Pericles"/>
+                <w:sz w:val="16"/>
+                <w:szCs w:val="16"/>
+              </w:rPr>
+              <w:t>+1 damage die step, 3 augment slots</w:t>
+            </w:r>
+          </w:p>
+        </w:tc>
+        <w:tc>
+          <w:tcPr>
+            <w:tcW w:w="829" w:type="dxa"/>
+          </w:tcPr>
+          <w:p>
+            <w:pPr>
+              <w:jc w:val="right"/>
+              <w:rPr>
+                <w:rFonts w:ascii="Pericles" w:hAnsi="Pericles"/>
+                <w:sz w:val="16"/>
+                <w:szCs w:val="16"/>
+              </w:rPr>
+            </w:pPr>
+            <w:r>
+              <w:rPr>
+                <w:rFonts w:ascii="Pericles" w:hAnsi="Pericles"/>
+                <w:sz w:val="16"/>
+                <w:szCs w:val="16"/>
+              </w:rPr>
+              <w:t>100g</w:t>
             </w:r>
           </w:p>
         </w:tc>
@@ -4633,6 +7121,7 @@
   <w:style w:type="character" w:default="1" w:styleId="DefaultParagraphFont">
     <w:name w:val="Default Paragraph Font"/>
     <w:uiPriority w:val="1"/>
+    <w:semiHidden/>
     <w:unhideWhenUsed/>
   </w:style>
   <w:style w:type="table" w:default="1" w:styleId="TableNormal">

--- a/SwordSphere -- Recipes.docx
+++ b/SwordSphere -- Recipes.docx
@@ -3998,23 +3998,7 @@
                 <w:sz w:val="16"/>
                 <w:szCs w:val="16"/>
               </w:rPr>
-              <w:t xml:space="preserve">These weapons have base starter stats and do </w:t>
-            </w:r>
-            <w:r>
-              <w:rPr>
-                <w:rFonts w:ascii="Pericles" w:hAnsi="Pericles"/>
-                <w:sz w:val="16"/>
-                <w:szCs w:val="16"/>
-              </w:rPr>
-              <w:t>1d8 to 1d8+1 damage</w:t>
-            </w:r>
-            <w:r>
-              <w:rPr>
-                <w:rFonts w:ascii="Pericles" w:hAnsi="Pericles"/>
-                <w:sz w:val="16"/>
-                <w:szCs w:val="16"/>
-              </w:rPr>
-              <w:t>, 2 augment slots</w:t>
+              <w:t>These weapons have base starter stats and do 1d8 to 1d8+1 damage, 2 augment slots</w:t>
             </w:r>
           </w:p>
         </w:tc>
@@ -4153,31 +4137,7 @@
                 <w:sz w:val="16"/>
                 <w:szCs w:val="16"/>
               </w:rPr>
-              <w:t>These weapons do +1 damage die step more than their tier 1 counter parts</w:t>
-            </w:r>
-            <w:r>
-              <w:rPr>
-                <w:rFonts w:ascii="Pericles" w:hAnsi="Pericles"/>
-                <w:sz w:val="16"/>
-                <w:szCs w:val="16"/>
-              </w:rPr>
-              <w:t xml:space="preserve">, </w:t>
-            </w:r>
-            <w:r>
-              <w:rPr>
-                <w:rFonts w:ascii="Pericles" w:hAnsi="Pericles"/>
-                <w:sz w:val="16"/>
-                <w:szCs w:val="16"/>
-              </w:rPr>
-              <w:t>3</w:t>
-            </w:r>
-            <w:r>
-              <w:rPr>
-                <w:rFonts w:ascii="Pericles" w:hAnsi="Pericles"/>
-                <w:sz w:val="16"/>
-                <w:szCs w:val="16"/>
-              </w:rPr>
-              <w:t xml:space="preserve"> augment slots</w:t>
+              <w:t>These weapons do +1 damage die step more than their tier 1 counter parts, 3 augment slots</w:t>
             </w:r>
           </w:p>
         </w:tc>
@@ -4333,23 +4293,7 @@
                 <w:sz w:val="16"/>
                 <w:szCs w:val="16"/>
               </w:rPr>
-              <w:t xml:space="preserve">These weapons do +1 damage die step more than their tier 1 counter parts, </w:t>
-            </w:r>
-            <w:r>
-              <w:rPr>
-                <w:rFonts w:ascii="Pericles" w:hAnsi="Pericles"/>
-                <w:sz w:val="16"/>
-                <w:szCs w:val="16"/>
-              </w:rPr>
-              <w:t>3</w:t>
-            </w:r>
-            <w:r>
-              <w:rPr>
-                <w:rFonts w:ascii="Pericles" w:hAnsi="Pericles"/>
-                <w:sz w:val="16"/>
-                <w:szCs w:val="16"/>
-              </w:rPr>
-              <w:t xml:space="preserve"> augment slots</w:t>
+              <w:t>These weapons do +1 damage die step more than their tier 1 counter parts, 3 augment slots</w:t>
             </w:r>
           </w:p>
         </w:tc>
@@ -4555,7 +4499,25 @@
                 <w:sz w:val="16"/>
                 <w:szCs w:val="16"/>
               </w:rPr>
-              <w:t>Tier 3 weapon (one hand)</w:t>
+              <w:t>Tier 3 weapon (</w:t>
+            </w:r>
+            <w:r>
+              <w:rPr>
+                <w:rFonts w:ascii="Pericles" w:hAnsi="Pericles"/>
+                <w:sz w:val="16"/>
+                <w:szCs w:val="16"/>
+              </w:rPr>
+              <w:t>Two</w:t>
+            </w:r>
+            <w:bookmarkStart w:id="0" w:name="_GoBack"/>
+            <w:bookmarkEnd w:id="0"/>
+            <w:r>
+              <w:rPr>
+                <w:rFonts w:ascii="Pericles" w:hAnsi="Pericles"/>
+                <w:sz w:val="16"/>
+                <w:szCs w:val="16"/>
+              </w:rPr>
+              <w:t xml:space="preserve"> hand)</w:t>
             </w:r>
           </w:p>
         </w:tc>
@@ -5605,8 +5567,6 @@
                 <w:szCs w:val="16"/>
               </w:rPr>
             </w:pPr>
-            <w:bookmarkStart w:id="0" w:name="_GoBack"/>
-            <w:bookmarkEnd w:id="0"/>
           </w:p>
         </w:tc>
         <w:tc>

--- a/SwordSphere -- Recipes.docx
+++ b/SwordSphere -- Recipes.docx
@@ -2056,6 +2056,706 @@
           <w:sz w:val="20"/>
           <w:szCs w:val="20"/>
         </w:rPr>
+        <w:t>Poisoner</w:t>
+      </w:r>
+      <w:r>
+        <w:rPr>
+          <w:rFonts w:ascii="Pericles" w:hAnsi="Pericles"/>
+          <w:sz w:val="20"/>
+          <w:szCs w:val="20"/>
+        </w:rPr>
+        <w:t xml:space="preserve"> Recipes</w:t>
+      </w:r>
+      <w:r>
+        <w:rPr>
+          <w:rFonts w:ascii="Pericles" w:hAnsi="Pericles"/>
+          <w:sz w:val="20"/>
+          <w:szCs w:val="20"/>
+        </w:rPr>
+        <w:t xml:space="preserve"> </w:t>
+      </w:r>
+      <w:r>
+        <w:rPr>
+          <w:rFonts w:ascii="Arial" w:hAnsi="Arial" w:cs="Arial"/>
+          <w:sz w:val="20"/>
+          <w:szCs w:val="20"/>
+        </w:rPr>
+        <w:t>–</w:t>
+      </w:r>
+      <w:r>
+        <w:rPr>
+          <w:rFonts w:ascii="Pericles" w:hAnsi="Pericles"/>
+          <w:sz w:val="20"/>
+          <w:szCs w:val="20"/>
+        </w:rPr>
+        <w:t xml:space="preserve"> poisons are one use unless sticky(x/12)</w:t>
+      </w:r>
+      <w:bookmarkStart w:id="0" w:name="_GoBack"/>
+      <w:bookmarkEnd w:id="0"/>
+    </w:p>
+    <w:tbl>
+      <w:tblPr>
+        <w:tblStyle w:val="TableGrid"/>
+        <w:tblW w:w="9566" w:type="dxa"/>
+        <w:tblLook w:val="04A0" w:firstRow="1" w:lastRow="0" w:firstColumn="1" w:lastColumn="0" w:noHBand="0" w:noVBand="1"/>
+      </w:tblPr>
+      <w:tblGrid>
+        <w:gridCol w:w="1210"/>
+        <w:gridCol w:w="643"/>
+        <w:gridCol w:w="505"/>
+        <w:gridCol w:w="1211"/>
+        <w:gridCol w:w="5168"/>
+        <w:gridCol w:w="829"/>
+      </w:tblGrid>
+      <w:tr>
+        <w:trPr>
+          <w:trHeight w:val="296"/>
+        </w:trPr>
+        <w:tc>
+          <w:tcPr>
+            <w:tcW w:w="0" w:type="auto"/>
+          </w:tcPr>
+          <w:p>
+            <w:pPr>
+              <w:rPr>
+                <w:rFonts w:ascii="Pericles" w:hAnsi="Pericles"/>
+                <w:b/>
+                <w:sz w:val="16"/>
+                <w:szCs w:val="16"/>
+              </w:rPr>
+            </w:pPr>
+            <w:r>
+              <w:rPr>
+                <w:rFonts w:ascii="Pericles" w:hAnsi="Pericles"/>
+                <w:b/>
+                <w:sz w:val="16"/>
+                <w:szCs w:val="16"/>
+              </w:rPr>
+              <w:t>Recipe</w:t>
+            </w:r>
+          </w:p>
+        </w:tc>
+        <w:tc>
+          <w:tcPr>
+            <w:tcW w:w="0" w:type="auto"/>
+          </w:tcPr>
+          <w:p>
+            <w:pPr>
+              <w:rPr>
+                <w:rFonts w:ascii="Pericles" w:hAnsi="Pericles"/>
+                <w:b/>
+                <w:sz w:val="16"/>
+                <w:szCs w:val="16"/>
+              </w:rPr>
+            </w:pPr>
+            <w:r>
+              <w:rPr>
+                <w:rFonts w:ascii="Pericles" w:hAnsi="Pericles"/>
+                <w:b/>
+                <w:sz w:val="16"/>
+                <w:szCs w:val="16"/>
+              </w:rPr>
+              <w:t>Tier</w:t>
+            </w:r>
+          </w:p>
+        </w:tc>
+        <w:tc>
+          <w:tcPr>
+            <w:tcW w:w="0" w:type="auto"/>
+          </w:tcPr>
+          <w:p>
+            <w:pPr>
+              <w:rPr>
+                <w:rFonts w:ascii="Pericles" w:hAnsi="Pericles"/>
+                <w:b/>
+                <w:sz w:val="16"/>
+                <w:szCs w:val="16"/>
+              </w:rPr>
+            </w:pPr>
+            <w:r>
+              <w:rPr>
+                <w:rFonts w:ascii="Pericles" w:hAnsi="Pericles"/>
+                <w:b/>
+                <w:sz w:val="16"/>
+                <w:szCs w:val="16"/>
+              </w:rPr>
+              <w:t>DL</w:t>
+            </w:r>
+          </w:p>
+        </w:tc>
+        <w:tc>
+          <w:tcPr>
+            <w:tcW w:w="1211" w:type="dxa"/>
+          </w:tcPr>
+          <w:p>
+            <w:pPr>
+              <w:rPr>
+                <w:rFonts w:ascii="Pericles" w:hAnsi="Pericles"/>
+                <w:b/>
+                <w:sz w:val="16"/>
+                <w:szCs w:val="16"/>
+              </w:rPr>
+            </w:pPr>
+            <w:r>
+              <w:rPr>
+                <w:rFonts w:ascii="Pericles" w:hAnsi="Pericles"/>
+                <w:b/>
+                <w:sz w:val="16"/>
+                <w:szCs w:val="16"/>
+              </w:rPr>
+              <w:t>Requires</w:t>
+            </w:r>
+          </w:p>
+        </w:tc>
+        <w:tc>
+          <w:tcPr>
+            <w:tcW w:w="0" w:type="auto"/>
+          </w:tcPr>
+          <w:p>
+            <w:pPr>
+              <w:rPr>
+                <w:rFonts w:ascii="Pericles" w:hAnsi="Pericles"/>
+                <w:b/>
+                <w:sz w:val="16"/>
+                <w:szCs w:val="16"/>
+              </w:rPr>
+            </w:pPr>
+            <w:r>
+              <w:rPr>
+                <w:rFonts w:ascii="Pericles" w:hAnsi="Pericles"/>
+                <w:b/>
+                <w:sz w:val="16"/>
+                <w:szCs w:val="16"/>
+              </w:rPr>
+              <w:t>Effect/Notes</w:t>
+            </w:r>
+          </w:p>
+        </w:tc>
+        <w:tc>
+          <w:tcPr>
+            <w:tcW w:w="829" w:type="dxa"/>
+          </w:tcPr>
+          <w:p>
+            <w:pPr>
+              <w:rPr>
+                <w:rFonts w:ascii="Pericles" w:hAnsi="Pericles"/>
+                <w:b/>
+                <w:sz w:val="16"/>
+                <w:szCs w:val="16"/>
+              </w:rPr>
+            </w:pPr>
+            <w:r>
+              <w:rPr>
+                <w:rFonts w:ascii="Pericles" w:hAnsi="Pericles"/>
+                <w:b/>
+                <w:sz w:val="16"/>
+                <w:szCs w:val="16"/>
+              </w:rPr>
+              <w:t>Retail</w:t>
+            </w:r>
+          </w:p>
+        </w:tc>
+      </w:tr>
+      <w:tr>
+        <w:trPr>
+          <w:trHeight w:val="296"/>
+        </w:trPr>
+        <w:tc>
+          <w:tcPr>
+            <w:tcW w:w="0" w:type="auto"/>
+          </w:tcPr>
+          <w:p>
+            <w:pPr>
+              <w:rPr>
+                <w:rFonts w:ascii="Pericles" w:hAnsi="Pericles"/>
+                <w:sz w:val="16"/>
+                <w:szCs w:val="16"/>
+              </w:rPr>
+            </w:pPr>
+            <w:r>
+              <w:rPr>
+                <w:rFonts w:ascii="Pericles" w:hAnsi="Pericles"/>
+                <w:sz w:val="16"/>
+                <w:szCs w:val="16"/>
+              </w:rPr>
+              <w:t>Bleed</w:t>
+            </w:r>
+          </w:p>
+        </w:tc>
+        <w:tc>
+          <w:tcPr>
+            <w:tcW w:w="0" w:type="auto"/>
+          </w:tcPr>
+          <w:p>
+            <w:pPr>
+              <w:rPr>
+                <w:rFonts w:ascii="Pericles" w:hAnsi="Pericles"/>
+                <w:sz w:val="16"/>
+                <w:szCs w:val="16"/>
+              </w:rPr>
+            </w:pPr>
+            <w:r>
+              <w:rPr>
+                <w:rFonts w:ascii="Pericles" w:hAnsi="Pericles"/>
+                <w:sz w:val="16"/>
+                <w:szCs w:val="16"/>
+              </w:rPr>
+              <w:t>1</w:t>
+            </w:r>
+          </w:p>
+        </w:tc>
+        <w:tc>
+          <w:tcPr>
+            <w:tcW w:w="0" w:type="auto"/>
+          </w:tcPr>
+          <w:p>
+            <w:pPr>
+              <w:jc w:val="right"/>
+              <w:rPr>
+                <w:rFonts w:ascii="Pericles" w:hAnsi="Pericles"/>
+                <w:sz w:val="16"/>
+                <w:szCs w:val="16"/>
+              </w:rPr>
+            </w:pPr>
+            <w:r>
+              <w:rPr>
+                <w:rFonts w:ascii="Pericles" w:hAnsi="Pericles"/>
+                <w:sz w:val="16"/>
+                <w:szCs w:val="16"/>
+              </w:rPr>
+              <w:t>10</w:t>
+            </w:r>
+          </w:p>
+        </w:tc>
+        <w:tc>
+          <w:tcPr>
+            <w:tcW w:w="1211" w:type="dxa"/>
+          </w:tcPr>
+          <w:p>
+            <w:pPr>
+              <w:rPr>
+                <w:rFonts w:ascii="Pericles" w:hAnsi="Pericles"/>
+                <w:sz w:val="16"/>
+                <w:szCs w:val="16"/>
+              </w:rPr>
+            </w:pPr>
+            <w:r>
+              <w:rPr>
+                <w:rFonts w:ascii="Pericles" w:hAnsi="Pericles"/>
+                <w:sz w:val="16"/>
+                <w:szCs w:val="16"/>
+              </w:rPr>
+              <w:t>Chem x 2</w:t>
+            </w:r>
+          </w:p>
+        </w:tc>
+        <w:tc>
+          <w:tcPr>
+            <w:tcW w:w="0" w:type="auto"/>
+          </w:tcPr>
+          <w:p>
+            <w:pPr>
+              <w:pStyle w:val="ListParagraph"/>
+              <w:numPr>
+                <w:ilvl w:val="0"/>
+                <w:numId w:val="1"/>
+              </w:numPr>
+              <w:rPr>
+                <w:rFonts w:ascii="Pericles" w:hAnsi="Pericles"/>
+                <w:sz w:val="16"/>
+                <w:szCs w:val="16"/>
+              </w:rPr>
+            </w:pPr>
+            <w:r>
+              <w:rPr>
+                <w:rFonts w:ascii="Pericles" w:hAnsi="Pericles"/>
+                <w:sz w:val="16"/>
+                <w:szCs w:val="16"/>
+              </w:rPr>
+              <w:t>Bleed(1) Tou 14 to save</w:t>
+            </w:r>
+          </w:p>
+          <w:p>
+            <w:pPr>
+              <w:pStyle w:val="ListParagraph"/>
+              <w:numPr>
+                <w:ilvl w:val="0"/>
+                <w:numId w:val="1"/>
+              </w:numPr>
+              <w:rPr>
+                <w:rFonts w:ascii="Pericles" w:hAnsi="Pericles"/>
+                <w:sz w:val="16"/>
+                <w:szCs w:val="16"/>
+              </w:rPr>
+            </w:pPr>
+            <w:r>
+              <w:rPr>
+                <w:rFonts w:ascii="Pericles" w:hAnsi="Pericles"/>
+                <w:sz w:val="16"/>
+                <w:szCs w:val="16"/>
+              </w:rPr>
+              <w:t>Sticky(6)</w:t>
+            </w:r>
+          </w:p>
+        </w:tc>
+        <w:tc>
+          <w:tcPr>
+            <w:tcW w:w="829" w:type="dxa"/>
+          </w:tcPr>
+          <w:p>
+            <w:pPr>
+              <w:jc w:val="right"/>
+              <w:rPr>
+                <w:rFonts w:ascii="Pericles" w:hAnsi="Pericles"/>
+                <w:sz w:val="16"/>
+                <w:szCs w:val="16"/>
+              </w:rPr>
+            </w:pPr>
+            <w:r>
+              <w:rPr>
+                <w:rFonts w:ascii="Pericles" w:hAnsi="Pericles"/>
+                <w:sz w:val="16"/>
+                <w:szCs w:val="16"/>
+              </w:rPr>
+              <w:t>75g</w:t>
+            </w:r>
+          </w:p>
+        </w:tc>
+      </w:tr>
+      <w:tr>
+        <w:trPr>
+          <w:trHeight w:val="296"/>
+        </w:trPr>
+        <w:tc>
+          <w:tcPr>
+            <w:tcW w:w="0" w:type="auto"/>
+          </w:tcPr>
+          <w:p>
+            <w:pPr>
+              <w:rPr>
+                <w:rFonts w:ascii="Pericles" w:hAnsi="Pericles"/>
+                <w:sz w:val="16"/>
+                <w:szCs w:val="16"/>
+              </w:rPr>
+            </w:pPr>
+            <w:r>
+              <w:rPr>
+                <w:rFonts w:ascii="Pericles" w:hAnsi="Pericles"/>
+                <w:sz w:val="16"/>
+                <w:szCs w:val="16"/>
+              </w:rPr>
+              <w:t>Envenom</w:t>
+            </w:r>
+          </w:p>
+        </w:tc>
+        <w:tc>
+          <w:tcPr>
+            <w:tcW w:w="0" w:type="auto"/>
+          </w:tcPr>
+          <w:p>
+            <w:pPr>
+              <w:rPr>
+                <w:rFonts w:ascii="Pericles" w:hAnsi="Pericles"/>
+                <w:sz w:val="16"/>
+                <w:szCs w:val="16"/>
+              </w:rPr>
+            </w:pPr>
+            <w:r>
+              <w:rPr>
+                <w:rFonts w:ascii="Pericles" w:hAnsi="Pericles"/>
+                <w:sz w:val="16"/>
+                <w:szCs w:val="16"/>
+              </w:rPr>
+              <w:t>1</w:t>
+            </w:r>
+          </w:p>
+        </w:tc>
+        <w:tc>
+          <w:tcPr>
+            <w:tcW w:w="0" w:type="auto"/>
+          </w:tcPr>
+          <w:p>
+            <w:pPr>
+              <w:jc w:val="right"/>
+              <w:rPr>
+                <w:rFonts w:ascii="Pericles" w:hAnsi="Pericles"/>
+                <w:sz w:val="16"/>
+                <w:szCs w:val="16"/>
+              </w:rPr>
+            </w:pPr>
+            <w:r>
+              <w:rPr>
+                <w:rFonts w:ascii="Pericles" w:hAnsi="Pericles"/>
+                <w:sz w:val="16"/>
+                <w:szCs w:val="16"/>
+              </w:rPr>
+              <w:t>10</w:t>
+            </w:r>
+          </w:p>
+        </w:tc>
+        <w:tc>
+          <w:tcPr>
+            <w:tcW w:w="1211" w:type="dxa"/>
+          </w:tcPr>
+          <w:p>
+            <w:pPr>
+              <w:rPr>
+                <w:rFonts w:ascii="Pericles" w:hAnsi="Pericles"/>
+                <w:sz w:val="16"/>
+                <w:szCs w:val="16"/>
+              </w:rPr>
+            </w:pPr>
+            <w:r>
+              <w:rPr>
+                <w:rFonts w:ascii="Pericles" w:hAnsi="Pericles"/>
+                <w:sz w:val="16"/>
+                <w:szCs w:val="16"/>
+              </w:rPr>
+              <w:t>Chem x 2</w:t>
+            </w:r>
+          </w:p>
+        </w:tc>
+        <w:tc>
+          <w:tcPr>
+            <w:tcW w:w="0" w:type="auto"/>
+          </w:tcPr>
+          <w:p>
+            <w:pPr>
+              <w:pStyle w:val="ListParagraph"/>
+              <w:numPr>
+                <w:ilvl w:val="0"/>
+                <w:numId w:val="1"/>
+              </w:numPr>
+              <w:rPr>
+                <w:rFonts w:ascii="Pericles" w:hAnsi="Pericles"/>
+                <w:sz w:val="16"/>
+                <w:szCs w:val="16"/>
+              </w:rPr>
+            </w:pPr>
+            <w:r>
+              <w:rPr>
+                <w:rFonts w:ascii="Pericles" w:hAnsi="Pericles"/>
+                <w:sz w:val="16"/>
+                <w:szCs w:val="16"/>
+              </w:rPr>
+              <w:t>Envenoms your weapon, giving a +1 damage</w:t>
+            </w:r>
+          </w:p>
+          <w:p>
+            <w:pPr>
+              <w:pStyle w:val="ListParagraph"/>
+              <w:numPr>
+                <w:ilvl w:val="0"/>
+                <w:numId w:val="1"/>
+              </w:numPr>
+              <w:rPr>
+                <w:rFonts w:ascii="Pericles" w:hAnsi="Pericles"/>
+                <w:sz w:val="16"/>
+                <w:szCs w:val="16"/>
+              </w:rPr>
+            </w:pPr>
+            <w:r>
+              <w:rPr>
+                <w:rFonts w:ascii="Pericles" w:hAnsi="Pericles"/>
+                <w:sz w:val="16"/>
+                <w:szCs w:val="16"/>
+              </w:rPr>
+              <w:t>Sticky(9)</w:t>
+            </w:r>
+          </w:p>
+        </w:tc>
+        <w:tc>
+          <w:tcPr>
+            <w:tcW w:w="829" w:type="dxa"/>
+          </w:tcPr>
+          <w:p>
+            <w:pPr>
+              <w:jc w:val="right"/>
+              <w:rPr>
+                <w:rFonts w:ascii="Pericles" w:hAnsi="Pericles"/>
+                <w:sz w:val="16"/>
+                <w:szCs w:val="16"/>
+              </w:rPr>
+            </w:pPr>
+            <w:r>
+              <w:rPr>
+                <w:rFonts w:ascii="Pericles" w:hAnsi="Pericles"/>
+                <w:sz w:val="16"/>
+                <w:szCs w:val="16"/>
+              </w:rPr>
+              <w:t>75g</w:t>
+            </w:r>
+          </w:p>
+        </w:tc>
+      </w:tr>
+      <w:tr>
+        <w:trPr>
+          <w:trHeight w:val="296"/>
+        </w:trPr>
+        <w:tc>
+          <w:tcPr>
+            <w:tcW w:w="0" w:type="auto"/>
+          </w:tcPr>
+          <w:p>
+            <w:pPr>
+              <w:rPr>
+                <w:rFonts w:ascii="Pericles" w:hAnsi="Pericles"/>
+                <w:sz w:val="16"/>
+                <w:szCs w:val="16"/>
+              </w:rPr>
+            </w:pPr>
+            <w:r>
+              <w:rPr>
+                <w:rFonts w:ascii="Pericles" w:hAnsi="Pericles"/>
+                <w:sz w:val="16"/>
+                <w:szCs w:val="16"/>
+              </w:rPr>
+              <w:t>Pain</w:t>
+            </w:r>
+          </w:p>
+        </w:tc>
+        <w:tc>
+          <w:tcPr>
+            <w:tcW w:w="0" w:type="auto"/>
+          </w:tcPr>
+          <w:p>
+            <w:pPr>
+              <w:rPr>
+                <w:rFonts w:ascii="Pericles" w:hAnsi="Pericles"/>
+                <w:sz w:val="16"/>
+                <w:szCs w:val="16"/>
+              </w:rPr>
+            </w:pPr>
+            <w:r>
+              <w:rPr>
+                <w:rFonts w:ascii="Pericles" w:hAnsi="Pericles"/>
+                <w:sz w:val="16"/>
+                <w:szCs w:val="16"/>
+              </w:rPr>
+              <w:t>1</w:t>
+            </w:r>
+          </w:p>
+        </w:tc>
+        <w:tc>
+          <w:tcPr>
+            <w:tcW w:w="0" w:type="auto"/>
+          </w:tcPr>
+          <w:p>
+            <w:pPr>
+              <w:jc w:val="right"/>
+              <w:rPr>
+                <w:rFonts w:ascii="Pericles" w:hAnsi="Pericles"/>
+                <w:sz w:val="16"/>
+                <w:szCs w:val="16"/>
+              </w:rPr>
+            </w:pPr>
+            <w:r>
+              <w:rPr>
+                <w:rFonts w:ascii="Pericles" w:hAnsi="Pericles"/>
+                <w:sz w:val="16"/>
+                <w:szCs w:val="16"/>
+              </w:rPr>
+              <w:t>10</w:t>
+            </w:r>
+          </w:p>
+        </w:tc>
+        <w:tc>
+          <w:tcPr>
+            <w:tcW w:w="1211" w:type="dxa"/>
+          </w:tcPr>
+          <w:p>
+            <w:pPr>
+              <w:rPr>
+                <w:rFonts w:ascii="Pericles" w:hAnsi="Pericles"/>
+                <w:sz w:val="16"/>
+                <w:szCs w:val="16"/>
+              </w:rPr>
+            </w:pPr>
+            <w:r>
+              <w:rPr>
+                <w:rFonts w:ascii="Pericles" w:hAnsi="Pericles"/>
+                <w:sz w:val="16"/>
+                <w:szCs w:val="16"/>
+              </w:rPr>
+              <w:t>Chem x 2</w:t>
+            </w:r>
+          </w:p>
+        </w:tc>
+        <w:tc>
+          <w:tcPr>
+            <w:tcW w:w="0" w:type="auto"/>
+          </w:tcPr>
+          <w:p>
+            <w:pPr>
+              <w:pStyle w:val="ListParagraph"/>
+              <w:numPr>
+                <w:ilvl w:val="0"/>
+                <w:numId w:val="1"/>
+              </w:numPr>
+              <w:rPr>
+                <w:rFonts w:ascii="Pericles" w:hAnsi="Pericles"/>
+                <w:sz w:val="16"/>
+                <w:szCs w:val="16"/>
+              </w:rPr>
+            </w:pPr>
+            <w:r>
+              <w:rPr>
+                <w:rFonts w:ascii="Pericles" w:hAnsi="Pericles"/>
+                <w:sz w:val="16"/>
+                <w:szCs w:val="16"/>
+              </w:rPr>
+              <w:t>Tou 14 or Impaired(1)</w:t>
+            </w:r>
+          </w:p>
+        </w:tc>
+        <w:tc>
+          <w:tcPr>
+            <w:tcW w:w="829" w:type="dxa"/>
+          </w:tcPr>
+          <w:p>
+            <w:pPr>
+              <w:jc w:val="right"/>
+              <w:rPr>
+                <w:rFonts w:ascii="Pericles" w:hAnsi="Pericles"/>
+                <w:sz w:val="16"/>
+                <w:szCs w:val="16"/>
+              </w:rPr>
+            </w:pPr>
+            <w:r>
+              <w:rPr>
+                <w:rFonts w:ascii="Pericles" w:hAnsi="Pericles"/>
+                <w:sz w:val="16"/>
+                <w:szCs w:val="16"/>
+              </w:rPr>
+              <w:t>75g</w:t>
+            </w:r>
+          </w:p>
+        </w:tc>
+      </w:tr>
+    </w:tbl>
+    <w:p>
+      <w:pPr>
+        <w:rPr>
+          <w:rFonts w:ascii="Pericles" w:hAnsi="Pericles"/>
+          <w:sz w:val="20"/>
+          <w:szCs w:val="20"/>
+        </w:rPr>
+      </w:pPr>
+    </w:p>
+    <w:p>
+      <w:pPr>
+        <w:rPr>
+          <w:rFonts w:ascii="Pericles" w:hAnsi="Pericles"/>
+          <w:sz w:val="20"/>
+          <w:szCs w:val="20"/>
+        </w:rPr>
+      </w:pPr>
+      <w:r>
+        <w:rPr>
+          <w:rFonts w:ascii="Pericles" w:hAnsi="Pericles"/>
+          <w:sz w:val="20"/>
+          <w:szCs w:val="20"/>
+        </w:rPr>
         <w:t>Scribe Recipes</w:t>
       </w:r>
     </w:p>
@@ -3046,6 +3746,7 @@
                 <w:sz w:val="16"/>
                 <w:szCs w:val="16"/>
               </w:rPr>
+              <w:lastRenderedPageBreak/>
               <w:t xml:space="preserve">Spell </w:t>
             </w:r>
             <w:r>
@@ -3614,7 +4315,6 @@
                 <w:sz w:val="16"/>
                 <w:szCs w:val="16"/>
               </w:rPr>
-              <w:lastRenderedPageBreak/>
               <w:t>Recipe</w:t>
             </w:r>
           </w:p>
@@ -4509,8 +5209,6 @@
               </w:rPr>
               <w:t>Two</w:t>
             </w:r>
-            <w:bookmarkStart w:id="0" w:name="_GoBack"/>
-            <w:bookmarkEnd w:id="0"/>
             <w:r>
               <w:rPr>
                 <w:rFonts w:ascii="Pericles" w:hAnsi="Pericles"/>
@@ -6682,6 +7380,127 @@
     </w:sectPr>
   </w:body>
 </w:document>
+</file>
+
+<file path=word/numbering.xml><?xml version="1.0" encoding="utf-8"?>
+<w:numbering xmlns:wpc="http://schemas.microsoft.com/office/word/2010/wordprocessingCanvas" xmlns:mc="http://schemas.openxmlformats.org/markup-compatibility/2006" xmlns:o="urn:schemas-microsoft-com:office:office" xmlns:r="http://schemas.openxmlformats.org/officeDocument/2006/relationships" xmlns:m="http://schemas.openxmlformats.org/officeDocument/2006/math" xmlns:v="urn:schemas-microsoft-com:vml" xmlns:wp14="http://schemas.microsoft.com/office/word/2010/wordprocessingDrawing" xmlns:wp="http://schemas.openxmlformats.org/drawingml/2006/wordprocessingDrawing" xmlns:w10="urn:schemas-microsoft-com:office:word" xmlns:w="http://schemas.openxmlformats.org/wordprocessingml/2006/main" xmlns:w14="http://schemas.microsoft.com/office/word/2010/wordml" xmlns:w15="http://schemas.microsoft.com/office/word/2012/wordml" xmlns:wpg="http://schemas.microsoft.com/office/word/2010/wordprocessingGroup" xmlns:wpi="http://schemas.microsoft.com/office/word/2010/wordprocessingInk" xmlns:wne="http://schemas.microsoft.com/office/word/2006/wordml" xmlns:wps="http://schemas.microsoft.com/office/word/2010/wordprocessingShape" mc:Ignorable="w14 w15 wp14">
+  <w:abstractNum w:abstractNumId="0" w15:restartNumberingAfterBreak="0">
+    <w:nsid w:val="53E94831"/>
+    <w:multiLevelType w:val="hybridMultilevel"/>
+    <w:tmpl w:val="92C28DF6"/>
+    <w:lvl w:ilvl="0" w:tplc="04090001">
+      <w:start w:val="1"/>
+      <w:numFmt w:val="bullet"/>
+      <w:lvlText w:val=""/>
+      <w:lvlJc w:val="left"/>
+      <w:pPr>
+        <w:ind w:left="360" w:hanging="360"/>
+      </w:pPr>
+      <w:rPr>
+        <w:rFonts w:ascii="Symbol" w:hAnsi="Symbol" w:hint="default"/>
+      </w:rPr>
+    </w:lvl>
+    <w:lvl w:ilvl="1" w:tplc="04090003" w:tentative="1">
+      <w:start w:val="1"/>
+      <w:numFmt w:val="bullet"/>
+      <w:lvlText w:val="o"/>
+      <w:lvlJc w:val="left"/>
+      <w:pPr>
+        <w:ind w:left="1080" w:hanging="360"/>
+      </w:pPr>
+      <w:rPr>
+        <w:rFonts w:ascii="Courier New" w:hAnsi="Courier New" w:cs="Courier New" w:hint="default"/>
+      </w:rPr>
+    </w:lvl>
+    <w:lvl w:ilvl="2" w:tplc="04090005" w:tentative="1">
+      <w:start w:val="1"/>
+      <w:numFmt w:val="bullet"/>
+      <w:lvlText w:val=""/>
+      <w:lvlJc w:val="left"/>
+      <w:pPr>
+        <w:ind w:left="1800" w:hanging="360"/>
+      </w:pPr>
+      <w:rPr>
+        <w:rFonts w:ascii="Wingdings" w:hAnsi="Wingdings" w:hint="default"/>
+      </w:rPr>
+    </w:lvl>
+    <w:lvl w:ilvl="3" w:tplc="04090001" w:tentative="1">
+      <w:start w:val="1"/>
+      <w:numFmt w:val="bullet"/>
+      <w:lvlText w:val=""/>
+      <w:lvlJc w:val="left"/>
+      <w:pPr>
+        <w:ind w:left="2520" w:hanging="360"/>
+      </w:pPr>
+      <w:rPr>
+        <w:rFonts w:ascii="Symbol" w:hAnsi="Symbol" w:hint="default"/>
+      </w:rPr>
+    </w:lvl>
+    <w:lvl w:ilvl="4" w:tplc="04090003" w:tentative="1">
+      <w:start w:val="1"/>
+      <w:numFmt w:val="bullet"/>
+      <w:lvlText w:val="o"/>
+      <w:lvlJc w:val="left"/>
+      <w:pPr>
+        <w:ind w:left="3240" w:hanging="360"/>
+      </w:pPr>
+      <w:rPr>
+        <w:rFonts w:ascii="Courier New" w:hAnsi="Courier New" w:cs="Courier New" w:hint="default"/>
+      </w:rPr>
+    </w:lvl>
+    <w:lvl w:ilvl="5" w:tplc="04090005" w:tentative="1">
+      <w:start w:val="1"/>
+      <w:numFmt w:val="bullet"/>
+      <w:lvlText w:val=""/>
+      <w:lvlJc w:val="left"/>
+      <w:pPr>
+        <w:ind w:left="3960" w:hanging="360"/>
+      </w:pPr>
+      <w:rPr>
+        <w:rFonts w:ascii="Wingdings" w:hAnsi="Wingdings" w:hint="default"/>
+      </w:rPr>
+    </w:lvl>
+    <w:lvl w:ilvl="6" w:tplc="04090001" w:tentative="1">
+      <w:start w:val="1"/>
+      <w:numFmt w:val="bullet"/>
+      <w:lvlText w:val=""/>
+      <w:lvlJc w:val="left"/>
+      <w:pPr>
+        <w:ind w:left="4680" w:hanging="360"/>
+      </w:pPr>
+      <w:rPr>
+        <w:rFonts w:ascii="Symbol" w:hAnsi="Symbol" w:hint="default"/>
+      </w:rPr>
+    </w:lvl>
+    <w:lvl w:ilvl="7" w:tplc="04090003" w:tentative="1">
+      <w:start w:val="1"/>
+      <w:numFmt w:val="bullet"/>
+      <w:lvlText w:val="o"/>
+      <w:lvlJc w:val="left"/>
+      <w:pPr>
+        <w:ind w:left="5400" w:hanging="360"/>
+      </w:pPr>
+      <w:rPr>
+        <w:rFonts w:ascii="Courier New" w:hAnsi="Courier New" w:cs="Courier New" w:hint="default"/>
+      </w:rPr>
+    </w:lvl>
+    <w:lvl w:ilvl="8" w:tplc="04090005" w:tentative="1">
+      <w:start w:val="1"/>
+      <w:numFmt w:val="bullet"/>
+      <w:lvlText w:val=""/>
+      <w:lvlJc w:val="left"/>
+      <w:pPr>
+        <w:ind w:left="6120" w:hanging="360"/>
+      </w:pPr>
+      <w:rPr>
+        <w:rFonts w:ascii="Wingdings" w:hAnsi="Wingdings" w:hint="default"/>
+      </w:rPr>
+    </w:lvl>
+  </w:abstractNum>
+  <w:num w:numId="1">
+    <w:abstractNumId w:val="0"/>
+  </w:num>
+</w:numbering>
 </file>
 
 <file path=word/styles.xml><?xml version="1.0" encoding="utf-8"?>
@@ -7124,6 +7943,17 @@
       </w:tblBorders>
     </w:tblPr>
   </w:style>
+  <w:style w:type="paragraph" w:styleId="ListParagraph">
+    <w:name w:val="List Paragraph"/>
+    <w:basedOn w:val="Normal"/>
+    <w:uiPriority w:val="34"/>
+    <w:qFormat/>
+    <w:rsid w:val="001112AA"/>
+    <w:pPr>
+      <w:ind w:left="720"/>
+      <w:contextualSpacing/>
+    </w:pPr>
+  </w:style>
 </w:styles>
 </file>
 

--- a/SwordSphere -- Recipes.docx
+++ b/SwordSphere -- Recipes.docx
@@ -2027,7 +2027,17 @@
                 <w:sz w:val="16"/>
                 <w:szCs w:val="16"/>
               </w:rPr>
-              <w:t>150g</w:t>
+              <w:t>15</w:t>
+            </w:r>
+            <w:bookmarkStart w:id="0" w:name="_GoBack"/>
+            <w:bookmarkEnd w:id="0"/>
+            <w:r>
+              <w:rPr>
+                <w:rFonts w:ascii="Pericles" w:hAnsi="Pericles"/>
+                <w:sz w:val="16"/>
+                <w:szCs w:val="16"/>
+              </w:rPr>
+              <w:t>0g</w:t>
             </w:r>
           </w:p>
         </w:tc>
@@ -2056,23 +2066,7 @@
           <w:sz w:val="20"/>
           <w:szCs w:val="20"/>
         </w:rPr>
-        <w:t>Poisoner</w:t>
-      </w:r>
-      <w:r>
-        <w:rPr>
-          <w:rFonts w:ascii="Pericles" w:hAnsi="Pericles"/>
-          <w:sz w:val="20"/>
-          <w:szCs w:val="20"/>
-        </w:rPr>
-        <w:t xml:space="preserve"> Recipes</w:t>
-      </w:r>
-      <w:r>
-        <w:rPr>
-          <w:rFonts w:ascii="Pericles" w:hAnsi="Pericles"/>
-          <w:sz w:val="20"/>
-          <w:szCs w:val="20"/>
-        </w:rPr>
-        <w:t xml:space="preserve"> </w:t>
+        <w:t xml:space="preserve">Poisoner Recipes </w:t>
       </w:r>
       <w:r>
         <w:rPr>
@@ -2090,8 +2084,6 @@
         </w:rPr>
         <w:t xml:space="preserve"> poisons are one use unless sticky(x/12)</w:t>
       </w:r>
-      <w:bookmarkStart w:id="0" w:name="_GoBack"/>
-      <w:bookmarkEnd w:id="0"/>
     </w:p>
     <w:tbl>
       <w:tblPr>
@@ -2100,12 +2092,12 @@
         <w:tblLook w:val="04A0" w:firstRow="1" w:lastRow="0" w:firstColumn="1" w:lastColumn="0" w:noHBand="0" w:noVBand="1"/>
       </w:tblPr>
       <w:tblGrid>
-        <w:gridCol w:w="1210"/>
-        <w:gridCol w:w="643"/>
-        <w:gridCol w:w="505"/>
-        <w:gridCol w:w="1211"/>
-        <w:gridCol w:w="5168"/>
-        <w:gridCol w:w="829"/>
+        <w:gridCol w:w="1649"/>
+        <w:gridCol w:w="818"/>
+        <w:gridCol w:w="642"/>
+        <w:gridCol w:w="1601"/>
+        <w:gridCol w:w="3760"/>
+        <w:gridCol w:w="1096"/>
       </w:tblGrid>
       <w:tr>
         <w:trPr>
@@ -2278,7 +2270,7 @@
                 <w:sz w:val="16"/>
                 <w:szCs w:val="16"/>
               </w:rPr>
-              <w:t>Bleed</w:t>
+              <w:t>Asp Paste</w:t>
             </w:r>
           </w:p>
         </w:tc>
@@ -2372,7 +2364,7 @@
                 <w:sz w:val="16"/>
                 <w:szCs w:val="16"/>
               </w:rPr>
-              <w:t>Bleed(1) Tou 14 to save</w:t>
+              <w:t>Envenom(1)</w:t>
             </w:r>
           </w:p>
           <w:p>
@@ -2394,7 +2386,7 @@
                 <w:sz w:val="16"/>
                 <w:szCs w:val="16"/>
               </w:rPr>
-              <w:t>Sticky(6)</w:t>
+              <w:t>Sticky(9)</w:t>
             </w:r>
           </w:p>
         </w:tc>
@@ -2444,7 +2436,7 @@
                 <w:sz w:val="16"/>
                 <w:szCs w:val="16"/>
               </w:rPr>
-              <w:t>Envenom</w:t>
+              <w:t>Bleed</w:t>
             </w:r>
           </w:p>
         </w:tc>
@@ -2538,7 +2530,23 @@
                 <w:sz w:val="16"/>
                 <w:szCs w:val="16"/>
               </w:rPr>
-              <w:t>Envenoms your weapon, giving a +1 damage</w:t>
+              <w:t>Bleed(1) Tou 1</w:t>
+            </w:r>
+            <w:r>
+              <w:rPr>
+                <w:rFonts w:ascii="Pericles" w:hAnsi="Pericles"/>
+                <w:sz w:val="16"/>
+                <w:szCs w:val="16"/>
+              </w:rPr>
+              <w:t>2</w:t>
+            </w:r>
+            <w:r>
+              <w:rPr>
+                <w:rFonts w:ascii="Pericles" w:hAnsi="Pericles"/>
+                <w:sz w:val="16"/>
+                <w:szCs w:val="16"/>
+              </w:rPr>
+              <w:t xml:space="preserve"> to save</w:t>
             </w:r>
           </w:p>
           <w:p>
@@ -2560,7 +2568,7 @@
                 <w:sz w:val="16"/>
                 <w:szCs w:val="16"/>
               </w:rPr>
-              <w:t>Sticky(9)</w:t>
+              <w:t>Sticky(6)</w:t>
             </w:r>
           </w:p>
         </w:tc>
@@ -2610,16 +2618,39 @@
                 <w:sz w:val="16"/>
                 <w:szCs w:val="16"/>
               </w:rPr>
-              <w:t>Pain</w:t>
-            </w:r>
-          </w:p>
-        </w:tc>
-        <w:tc>
-          <w:tcPr>
-            <w:tcW w:w="0" w:type="auto"/>
-          </w:tcPr>
-          <w:p>
-            <w:pPr>
+              <w:t>Basilisk Juice</w:t>
+            </w:r>
+          </w:p>
+        </w:tc>
+        <w:tc>
+          <w:tcPr>
+            <w:tcW w:w="0" w:type="auto"/>
+          </w:tcPr>
+          <w:p>
+            <w:pPr>
+              <w:rPr>
+                <w:rFonts w:ascii="Pericles" w:hAnsi="Pericles"/>
+                <w:sz w:val="16"/>
+                <w:szCs w:val="16"/>
+              </w:rPr>
+            </w:pPr>
+            <w:r>
+              <w:rPr>
+                <w:rFonts w:ascii="Pericles" w:hAnsi="Pericles"/>
+                <w:sz w:val="16"/>
+                <w:szCs w:val="16"/>
+              </w:rPr>
+              <w:t>2</w:t>
+            </w:r>
+          </w:p>
+        </w:tc>
+        <w:tc>
+          <w:tcPr>
+            <w:tcW w:w="0" w:type="auto"/>
+          </w:tcPr>
+          <w:p>
+            <w:pPr>
+              <w:jc w:val="right"/>
               <w:rPr>
                 <w:rFonts w:ascii="Pericles" w:hAnsi="Pericles"/>
                 <w:sz w:val="16"/>
@@ -2634,28 +2665,13 @@
               </w:rPr>
               <w:t>1</w:t>
             </w:r>
-          </w:p>
-        </w:tc>
-        <w:tc>
-          <w:tcPr>
-            <w:tcW w:w="0" w:type="auto"/>
-          </w:tcPr>
-          <w:p>
-            <w:pPr>
-              <w:jc w:val="right"/>
-              <w:rPr>
-                <w:rFonts w:ascii="Pericles" w:hAnsi="Pericles"/>
-                <w:sz w:val="16"/>
-                <w:szCs w:val="16"/>
-              </w:rPr>
-            </w:pPr>
-            <w:r>
-              <w:rPr>
-                <w:rFonts w:ascii="Pericles" w:hAnsi="Pericles"/>
-                <w:sz w:val="16"/>
-                <w:szCs w:val="16"/>
-              </w:rPr>
-              <w:t>10</w:t>
+            <w:r>
+              <w:rPr>
+                <w:rFonts w:ascii="Pericles" w:hAnsi="Pericles"/>
+                <w:sz w:val="16"/>
+                <w:szCs w:val="16"/>
+              </w:rPr>
+              <w:t>2</w:t>
             </w:r>
           </w:p>
         </w:tc>
@@ -2677,7 +2693,7 @@
                 <w:sz w:val="16"/>
                 <w:szCs w:val="16"/>
               </w:rPr>
-              <w:t>Chem x 2</w:t>
+              <w:t>Chem x 3</w:t>
             </w:r>
           </w:p>
         </w:tc>
@@ -2704,7 +2720,23 @@
                 <w:sz w:val="16"/>
                 <w:szCs w:val="16"/>
               </w:rPr>
-              <w:t>Tou 14 or Impaired(1)</w:t>
+              <w:t>Tou 1</w:t>
+            </w:r>
+            <w:r>
+              <w:rPr>
+                <w:rFonts w:ascii="Pericles" w:hAnsi="Pericles"/>
+                <w:sz w:val="16"/>
+                <w:szCs w:val="16"/>
+              </w:rPr>
+              <w:t>4</w:t>
+            </w:r>
+            <w:r>
+              <w:rPr>
+                <w:rFonts w:ascii="Pericles" w:hAnsi="Pericles"/>
+                <w:sz w:val="16"/>
+                <w:szCs w:val="16"/>
+              </w:rPr>
+              <w:t xml:space="preserve"> or Slow(2)</w:t>
             </w:r>
           </w:p>
         </w:tc>
@@ -2727,7 +2759,749 @@
                 <w:sz w:val="16"/>
                 <w:szCs w:val="16"/>
               </w:rPr>
-              <w:t>75g</w:t>
+              <w:t>100g</w:t>
+            </w:r>
+          </w:p>
+        </w:tc>
+      </w:tr>
+      <w:tr>
+        <w:trPr>
+          <w:trHeight w:val="296"/>
+        </w:trPr>
+        <w:tc>
+          <w:tcPr>
+            <w:tcW w:w="0" w:type="auto"/>
+          </w:tcPr>
+          <w:p>
+            <w:pPr>
+              <w:rPr>
+                <w:rFonts w:ascii="Pericles" w:hAnsi="Pericles"/>
+                <w:sz w:val="16"/>
+                <w:szCs w:val="16"/>
+              </w:rPr>
+            </w:pPr>
+            <w:r>
+              <w:rPr>
+                <w:rFonts w:ascii="Pericles" w:hAnsi="Pericles"/>
+                <w:sz w:val="16"/>
+                <w:szCs w:val="16"/>
+              </w:rPr>
+              <w:t>Burning Bile</w:t>
+            </w:r>
+          </w:p>
+        </w:tc>
+        <w:tc>
+          <w:tcPr>
+            <w:tcW w:w="0" w:type="auto"/>
+          </w:tcPr>
+          <w:p>
+            <w:pPr>
+              <w:rPr>
+                <w:rFonts w:ascii="Pericles" w:hAnsi="Pericles"/>
+                <w:sz w:val="16"/>
+                <w:szCs w:val="16"/>
+              </w:rPr>
+            </w:pPr>
+            <w:r>
+              <w:rPr>
+                <w:rFonts w:ascii="Pericles" w:hAnsi="Pericles"/>
+                <w:sz w:val="16"/>
+                <w:szCs w:val="16"/>
+              </w:rPr>
+              <w:t>2</w:t>
+            </w:r>
+          </w:p>
+        </w:tc>
+        <w:tc>
+          <w:tcPr>
+            <w:tcW w:w="0" w:type="auto"/>
+          </w:tcPr>
+          <w:p>
+            <w:pPr>
+              <w:jc w:val="right"/>
+              <w:rPr>
+                <w:rFonts w:ascii="Pericles" w:hAnsi="Pericles"/>
+                <w:sz w:val="16"/>
+                <w:szCs w:val="16"/>
+              </w:rPr>
+            </w:pPr>
+            <w:r>
+              <w:rPr>
+                <w:rFonts w:ascii="Pericles" w:hAnsi="Pericles"/>
+                <w:sz w:val="16"/>
+                <w:szCs w:val="16"/>
+              </w:rPr>
+              <w:t>1</w:t>
+            </w:r>
+            <w:r>
+              <w:rPr>
+                <w:rFonts w:ascii="Pericles" w:hAnsi="Pericles"/>
+                <w:sz w:val="16"/>
+                <w:szCs w:val="16"/>
+              </w:rPr>
+              <w:t>2</w:t>
+            </w:r>
+          </w:p>
+        </w:tc>
+        <w:tc>
+          <w:tcPr>
+            <w:tcW w:w="1211" w:type="dxa"/>
+          </w:tcPr>
+          <w:p>
+            <w:pPr>
+              <w:rPr>
+                <w:rFonts w:ascii="Pericles" w:hAnsi="Pericles"/>
+                <w:sz w:val="16"/>
+                <w:szCs w:val="16"/>
+              </w:rPr>
+            </w:pPr>
+            <w:r>
+              <w:rPr>
+                <w:rFonts w:ascii="Pericles" w:hAnsi="Pericles"/>
+                <w:sz w:val="16"/>
+                <w:szCs w:val="16"/>
+              </w:rPr>
+              <w:t>Chem x 3</w:t>
+            </w:r>
+          </w:p>
+        </w:tc>
+        <w:tc>
+          <w:tcPr>
+            <w:tcW w:w="0" w:type="auto"/>
+          </w:tcPr>
+          <w:p>
+            <w:pPr>
+              <w:pStyle w:val="ListParagraph"/>
+              <w:numPr>
+                <w:ilvl w:val="0"/>
+                <w:numId w:val="1"/>
+              </w:numPr>
+              <w:rPr>
+                <w:rFonts w:ascii="Pericles" w:hAnsi="Pericles"/>
+                <w:sz w:val="16"/>
+                <w:szCs w:val="16"/>
+              </w:rPr>
+            </w:pPr>
+            <w:r>
+              <w:rPr>
+                <w:rFonts w:ascii="Pericles" w:hAnsi="Pericles"/>
+                <w:sz w:val="16"/>
+                <w:szCs w:val="16"/>
+              </w:rPr>
+              <w:t>Tou 1</w:t>
+            </w:r>
+            <w:r>
+              <w:rPr>
+                <w:rFonts w:ascii="Pericles" w:hAnsi="Pericles"/>
+                <w:sz w:val="16"/>
+                <w:szCs w:val="16"/>
+              </w:rPr>
+              <w:t>4</w:t>
+            </w:r>
+            <w:r>
+              <w:rPr>
+                <w:rFonts w:ascii="Pericles" w:hAnsi="Pericles"/>
+                <w:sz w:val="16"/>
+                <w:szCs w:val="16"/>
+              </w:rPr>
+              <w:t xml:space="preserve"> or Impaired(1)</w:t>
+            </w:r>
+          </w:p>
+          <w:p>
+            <w:pPr>
+              <w:pStyle w:val="ListParagraph"/>
+              <w:numPr>
+                <w:ilvl w:val="0"/>
+                <w:numId w:val="1"/>
+              </w:numPr>
+              <w:rPr>
+                <w:rFonts w:ascii="Pericles" w:hAnsi="Pericles"/>
+                <w:sz w:val="16"/>
+                <w:szCs w:val="16"/>
+              </w:rPr>
+            </w:pPr>
+            <w:r>
+              <w:rPr>
+                <w:rFonts w:ascii="Pericles" w:hAnsi="Pericles"/>
+                <w:sz w:val="16"/>
+                <w:szCs w:val="16"/>
+              </w:rPr>
+              <w:t>Sticky(3)</w:t>
+            </w:r>
+          </w:p>
+        </w:tc>
+        <w:tc>
+          <w:tcPr>
+            <w:tcW w:w="829" w:type="dxa"/>
+          </w:tcPr>
+          <w:p>
+            <w:pPr>
+              <w:jc w:val="right"/>
+              <w:rPr>
+                <w:rFonts w:ascii="Pericles" w:hAnsi="Pericles"/>
+                <w:sz w:val="16"/>
+                <w:szCs w:val="16"/>
+              </w:rPr>
+            </w:pPr>
+            <w:r>
+              <w:rPr>
+                <w:rFonts w:ascii="Pericles" w:hAnsi="Pericles"/>
+                <w:sz w:val="16"/>
+                <w:szCs w:val="16"/>
+              </w:rPr>
+              <w:t>100g</w:t>
+            </w:r>
+          </w:p>
+        </w:tc>
+      </w:tr>
+      <w:tr>
+        <w:trPr>
+          <w:trHeight w:val="296"/>
+        </w:trPr>
+        <w:tc>
+          <w:tcPr>
+            <w:tcW w:w="0" w:type="auto"/>
+          </w:tcPr>
+          <w:p>
+            <w:pPr>
+              <w:rPr>
+                <w:rFonts w:ascii="Pericles" w:hAnsi="Pericles"/>
+                <w:sz w:val="16"/>
+                <w:szCs w:val="16"/>
+              </w:rPr>
+            </w:pPr>
+            <w:r>
+              <w:rPr>
+                <w:rFonts w:ascii="Pericles" w:hAnsi="Pericles"/>
+                <w:sz w:val="16"/>
+                <w:szCs w:val="16"/>
+              </w:rPr>
+              <w:t>Cobra Extract</w:t>
+            </w:r>
+          </w:p>
+        </w:tc>
+        <w:tc>
+          <w:tcPr>
+            <w:tcW w:w="0" w:type="auto"/>
+          </w:tcPr>
+          <w:p>
+            <w:pPr>
+              <w:rPr>
+                <w:rFonts w:ascii="Pericles" w:hAnsi="Pericles"/>
+                <w:sz w:val="16"/>
+                <w:szCs w:val="16"/>
+              </w:rPr>
+            </w:pPr>
+            <w:r>
+              <w:rPr>
+                <w:rFonts w:ascii="Pericles" w:hAnsi="Pericles"/>
+                <w:sz w:val="16"/>
+                <w:szCs w:val="16"/>
+              </w:rPr>
+              <w:t>3</w:t>
+            </w:r>
+          </w:p>
+        </w:tc>
+        <w:tc>
+          <w:tcPr>
+            <w:tcW w:w="0" w:type="auto"/>
+          </w:tcPr>
+          <w:p>
+            <w:pPr>
+              <w:jc w:val="right"/>
+              <w:rPr>
+                <w:rFonts w:ascii="Pericles" w:hAnsi="Pericles"/>
+                <w:sz w:val="16"/>
+                <w:szCs w:val="16"/>
+              </w:rPr>
+            </w:pPr>
+            <w:r>
+              <w:rPr>
+                <w:rFonts w:ascii="Pericles" w:hAnsi="Pericles"/>
+                <w:sz w:val="16"/>
+                <w:szCs w:val="16"/>
+              </w:rPr>
+              <w:t>14</w:t>
+            </w:r>
+          </w:p>
+        </w:tc>
+        <w:tc>
+          <w:tcPr>
+            <w:tcW w:w="1211" w:type="dxa"/>
+          </w:tcPr>
+          <w:p>
+            <w:pPr>
+              <w:rPr>
+                <w:rFonts w:ascii="Pericles" w:hAnsi="Pericles"/>
+                <w:sz w:val="16"/>
+                <w:szCs w:val="16"/>
+              </w:rPr>
+            </w:pPr>
+            <w:r>
+              <w:rPr>
+                <w:rFonts w:ascii="Pericles" w:hAnsi="Pericles"/>
+                <w:sz w:val="16"/>
+                <w:szCs w:val="16"/>
+              </w:rPr>
+              <w:t>C</w:t>
+            </w:r>
+            <w:r>
+              <w:rPr>
+                <w:rFonts w:ascii="Pericles" w:hAnsi="Pericles"/>
+                <w:sz w:val="16"/>
+                <w:szCs w:val="16"/>
+              </w:rPr>
+              <w:t>hem x 4</w:t>
+            </w:r>
+          </w:p>
+        </w:tc>
+        <w:tc>
+          <w:tcPr>
+            <w:tcW w:w="0" w:type="auto"/>
+          </w:tcPr>
+          <w:p>
+            <w:pPr>
+              <w:pStyle w:val="ListParagraph"/>
+              <w:numPr>
+                <w:ilvl w:val="0"/>
+                <w:numId w:val="1"/>
+              </w:numPr>
+              <w:rPr>
+                <w:rFonts w:ascii="Pericles" w:hAnsi="Pericles"/>
+                <w:sz w:val="16"/>
+                <w:szCs w:val="16"/>
+              </w:rPr>
+            </w:pPr>
+            <w:r>
+              <w:rPr>
+                <w:rFonts w:ascii="Pericles" w:hAnsi="Pericles"/>
+                <w:sz w:val="16"/>
+                <w:szCs w:val="16"/>
+              </w:rPr>
+              <w:t>Envenom(1d4)</w:t>
+            </w:r>
+          </w:p>
+          <w:p>
+            <w:pPr>
+              <w:pStyle w:val="ListParagraph"/>
+              <w:numPr>
+                <w:ilvl w:val="0"/>
+                <w:numId w:val="1"/>
+              </w:numPr>
+              <w:rPr>
+                <w:rFonts w:ascii="Pericles" w:hAnsi="Pericles"/>
+                <w:sz w:val="16"/>
+                <w:szCs w:val="16"/>
+              </w:rPr>
+            </w:pPr>
+            <w:r>
+              <w:rPr>
+                <w:rFonts w:ascii="Pericles" w:hAnsi="Pericles"/>
+                <w:sz w:val="16"/>
+                <w:szCs w:val="16"/>
+              </w:rPr>
+              <w:t>Sticky(8)</w:t>
+            </w:r>
+          </w:p>
+        </w:tc>
+        <w:tc>
+          <w:tcPr>
+            <w:tcW w:w="829" w:type="dxa"/>
+          </w:tcPr>
+          <w:p>
+            <w:pPr>
+              <w:jc w:val="right"/>
+              <w:rPr>
+                <w:rFonts w:ascii="Pericles" w:hAnsi="Pericles"/>
+                <w:sz w:val="16"/>
+                <w:szCs w:val="16"/>
+              </w:rPr>
+            </w:pPr>
+            <w:r>
+              <w:rPr>
+                <w:rFonts w:ascii="Pericles" w:hAnsi="Pericles"/>
+                <w:sz w:val="16"/>
+                <w:szCs w:val="16"/>
+              </w:rPr>
+              <w:t>150g</w:t>
+            </w:r>
+          </w:p>
+        </w:tc>
+      </w:tr>
+      <w:tr>
+        <w:trPr>
+          <w:trHeight w:val="296"/>
+        </w:trPr>
+        <w:tc>
+          <w:tcPr>
+            <w:tcW w:w="0" w:type="auto"/>
+          </w:tcPr>
+          <w:p>
+            <w:pPr>
+              <w:rPr>
+                <w:rFonts w:ascii="Pericles" w:hAnsi="Pericles"/>
+                <w:sz w:val="16"/>
+                <w:szCs w:val="16"/>
+              </w:rPr>
+            </w:pPr>
+            <w:r>
+              <w:rPr>
+                <w:rFonts w:ascii="Pericles" w:hAnsi="Pericles"/>
+                <w:sz w:val="16"/>
+                <w:szCs w:val="16"/>
+              </w:rPr>
+              <w:t>Rat Spit</w:t>
+            </w:r>
+          </w:p>
+        </w:tc>
+        <w:tc>
+          <w:tcPr>
+            <w:tcW w:w="0" w:type="auto"/>
+          </w:tcPr>
+          <w:p>
+            <w:pPr>
+              <w:rPr>
+                <w:rFonts w:ascii="Pericles" w:hAnsi="Pericles"/>
+                <w:sz w:val="16"/>
+                <w:szCs w:val="16"/>
+              </w:rPr>
+            </w:pPr>
+            <w:r>
+              <w:rPr>
+                <w:rFonts w:ascii="Pericles" w:hAnsi="Pericles"/>
+                <w:sz w:val="16"/>
+                <w:szCs w:val="16"/>
+              </w:rPr>
+              <w:t>3</w:t>
+            </w:r>
+          </w:p>
+        </w:tc>
+        <w:tc>
+          <w:tcPr>
+            <w:tcW w:w="0" w:type="auto"/>
+          </w:tcPr>
+          <w:p>
+            <w:pPr>
+              <w:jc w:val="right"/>
+              <w:rPr>
+                <w:rFonts w:ascii="Pericles" w:hAnsi="Pericles"/>
+                <w:sz w:val="16"/>
+                <w:szCs w:val="16"/>
+              </w:rPr>
+            </w:pPr>
+            <w:r>
+              <w:rPr>
+                <w:rFonts w:ascii="Pericles" w:hAnsi="Pericles"/>
+                <w:sz w:val="16"/>
+                <w:szCs w:val="16"/>
+              </w:rPr>
+              <w:t>14</w:t>
+            </w:r>
+          </w:p>
+        </w:tc>
+        <w:tc>
+          <w:tcPr>
+            <w:tcW w:w="1211" w:type="dxa"/>
+          </w:tcPr>
+          <w:p>
+            <w:pPr>
+              <w:rPr>
+                <w:rFonts w:ascii="Pericles" w:hAnsi="Pericles"/>
+                <w:sz w:val="16"/>
+                <w:szCs w:val="16"/>
+              </w:rPr>
+            </w:pPr>
+            <w:r>
+              <w:rPr>
+                <w:rFonts w:ascii="Pericles" w:hAnsi="Pericles"/>
+                <w:sz w:val="16"/>
+                <w:szCs w:val="16"/>
+              </w:rPr>
+              <w:t>Chem x 4</w:t>
+            </w:r>
+          </w:p>
+        </w:tc>
+        <w:tc>
+          <w:tcPr>
+            <w:tcW w:w="0" w:type="auto"/>
+          </w:tcPr>
+          <w:p>
+            <w:pPr>
+              <w:pStyle w:val="ListParagraph"/>
+              <w:numPr>
+                <w:ilvl w:val="0"/>
+                <w:numId w:val="1"/>
+              </w:numPr>
+              <w:rPr>
+                <w:rFonts w:ascii="Pericles" w:hAnsi="Pericles"/>
+                <w:sz w:val="16"/>
+                <w:szCs w:val="16"/>
+              </w:rPr>
+            </w:pPr>
+            <w:r>
+              <w:rPr>
+                <w:rFonts w:ascii="Pericles" w:hAnsi="Pericles"/>
+                <w:sz w:val="16"/>
+                <w:szCs w:val="16"/>
+              </w:rPr>
+              <w:t>Sickened(16)</w:t>
+            </w:r>
+          </w:p>
+          <w:p>
+            <w:pPr>
+              <w:pStyle w:val="ListParagraph"/>
+              <w:numPr>
+                <w:ilvl w:val="0"/>
+                <w:numId w:val="1"/>
+              </w:numPr>
+              <w:rPr>
+                <w:rFonts w:ascii="Pericles" w:hAnsi="Pericles"/>
+                <w:sz w:val="16"/>
+                <w:szCs w:val="16"/>
+              </w:rPr>
+            </w:pPr>
+            <w:r>
+              <w:rPr>
+                <w:rFonts w:ascii="Pericles" w:hAnsi="Pericles"/>
+                <w:sz w:val="16"/>
+                <w:szCs w:val="16"/>
+              </w:rPr>
+              <w:t>Sticky(3)</w:t>
+            </w:r>
+          </w:p>
+        </w:tc>
+        <w:tc>
+          <w:tcPr>
+            <w:tcW w:w="829" w:type="dxa"/>
+          </w:tcPr>
+          <w:p>
+            <w:pPr>
+              <w:jc w:val="right"/>
+              <w:rPr>
+                <w:rFonts w:ascii="Pericles" w:hAnsi="Pericles"/>
+                <w:sz w:val="16"/>
+                <w:szCs w:val="16"/>
+              </w:rPr>
+            </w:pPr>
+            <w:r>
+              <w:rPr>
+                <w:rFonts w:ascii="Pericles" w:hAnsi="Pericles"/>
+                <w:sz w:val="16"/>
+                <w:szCs w:val="16"/>
+              </w:rPr>
+              <w:t>150g</w:t>
+            </w:r>
+          </w:p>
+        </w:tc>
+      </w:tr>
+      <w:tr>
+        <w:trPr>
+          <w:trHeight w:val="296"/>
+        </w:trPr>
+        <w:tc>
+          <w:tcPr>
+            <w:tcW w:w="0" w:type="auto"/>
+          </w:tcPr>
+          <w:p>
+            <w:pPr>
+              <w:rPr>
+                <w:rFonts w:ascii="Pericles" w:hAnsi="Pericles"/>
+                <w:sz w:val="16"/>
+                <w:szCs w:val="16"/>
+              </w:rPr>
+            </w:pPr>
+          </w:p>
+        </w:tc>
+        <w:tc>
+          <w:tcPr>
+            <w:tcW w:w="0" w:type="auto"/>
+          </w:tcPr>
+          <w:p>
+            <w:pPr>
+              <w:rPr>
+                <w:rFonts w:ascii="Pericles" w:hAnsi="Pericles"/>
+                <w:sz w:val="16"/>
+                <w:szCs w:val="16"/>
+              </w:rPr>
+            </w:pPr>
+          </w:p>
+        </w:tc>
+        <w:tc>
+          <w:tcPr>
+            <w:tcW w:w="0" w:type="auto"/>
+          </w:tcPr>
+          <w:p>
+            <w:pPr>
+              <w:jc w:val="right"/>
+              <w:rPr>
+                <w:rFonts w:ascii="Pericles" w:hAnsi="Pericles"/>
+                <w:sz w:val="16"/>
+                <w:szCs w:val="16"/>
+              </w:rPr>
+            </w:pPr>
+          </w:p>
+        </w:tc>
+        <w:tc>
+          <w:tcPr>
+            <w:tcW w:w="1211" w:type="dxa"/>
+          </w:tcPr>
+          <w:p>
+            <w:pPr>
+              <w:rPr>
+                <w:rFonts w:ascii="Pericles" w:hAnsi="Pericles"/>
+                <w:sz w:val="16"/>
+                <w:szCs w:val="16"/>
+              </w:rPr>
+            </w:pPr>
+          </w:p>
+        </w:tc>
+        <w:tc>
+          <w:tcPr>
+            <w:tcW w:w="0" w:type="auto"/>
+          </w:tcPr>
+          <w:p>
+            <w:pPr>
+              <w:pStyle w:val="ListParagraph"/>
+              <w:numPr>
+                <w:ilvl w:val="0"/>
+                <w:numId w:val="1"/>
+              </w:numPr>
+              <w:rPr>
+                <w:rFonts w:ascii="Pericles" w:hAnsi="Pericles"/>
+                <w:sz w:val="16"/>
+                <w:szCs w:val="16"/>
+              </w:rPr>
+            </w:pPr>
+          </w:p>
+        </w:tc>
+        <w:tc>
+          <w:tcPr>
+            <w:tcW w:w="829" w:type="dxa"/>
+          </w:tcPr>
+          <w:p>
+            <w:pPr>
+              <w:jc w:val="right"/>
+              <w:rPr>
+                <w:rFonts w:ascii="Pericles" w:hAnsi="Pericles"/>
+                <w:sz w:val="16"/>
+                <w:szCs w:val="16"/>
+              </w:rPr>
+            </w:pPr>
+          </w:p>
+        </w:tc>
+      </w:tr>
+      <w:tr>
+        <w:trPr>
+          <w:trHeight w:val="296"/>
+        </w:trPr>
+        <w:tc>
+          <w:tcPr>
+            <w:tcW w:w="0" w:type="auto"/>
+          </w:tcPr>
+          <w:p>
+            <w:pPr>
+              <w:rPr>
+                <w:rFonts w:ascii="Pericles" w:hAnsi="Pericles"/>
+                <w:sz w:val="16"/>
+                <w:szCs w:val="16"/>
+              </w:rPr>
+            </w:pPr>
+            <w:r>
+              <w:rPr>
+                <w:rFonts w:ascii="Pericles" w:hAnsi="Pericles"/>
+                <w:sz w:val="16"/>
+                <w:szCs w:val="16"/>
+              </w:rPr>
+              <w:t>Envenom</w:t>
+            </w:r>
+            <w:r>
+              <w:rPr>
+                <w:rFonts w:ascii="Pericles" w:hAnsi="Pericles"/>
+                <w:sz w:val="16"/>
+                <w:szCs w:val="16"/>
+              </w:rPr>
+              <w:t>(x</w:t>
+            </w:r>
+            <w:r>
+              <w:rPr>
+                <w:rFonts w:ascii="Pericles" w:hAnsi="Pericles"/>
+                <w:sz w:val="16"/>
+                <w:szCs w:val="16"/>
+              </w:rPr>
+              <w:t>)</w:t>
+            </w:r>
+          </w:p>
+        </w:tc>
+        <w:tc>
+          <w:tcPr>
+            <w:tcW w:w="7349" w:type="dxa"/>
+            <w:gridSpan w:val="5"/>
+          </w:tcPr>
+          <w:p>
+            <w:pPr>
+              <w:rPr>
+                <w:rFonts w:ascii="Pericles" w:hAnsi="Pericles"/>
+                <w:sz w:val="16"/>
+                <w:szCs w:val="16"/>
+              </w:rPr>
+            </w:pPr>
+            <w:r>
+              <w:rPr>
+                <w:rFonts w:ascii="Pericles" w:hAnsi="Pericles"/>
+                <w:sz w:val="16"/>
+                <w:szCs w:val="16"/>
+              </w:rPr>
+              <w:t>you do x extra damage but only if the original blow penetrates armor</w:t>
+            </w:r>
+          </w:p>
+        </w:tc>
+      </w:tr>
+      <w:tr>
+        <w:trPr>
+          <w:trHeight w:val="296"/>
+        </w:trPr>
+        <w:tc>
+          <w:tcPr>
+            <w:tcW w:w="0" w:type="auto"/>
+          </w:tcPr>
+          <w:p>
+            <w:pPr>
+              <w:rPr>
+                <w:rFonts w:ascii="Pericles" w:hAnsi="Pericles"/>
+                <w:sz w:val="16"/>
+                <w:szCs w:val="16"/>
+              </w:rPr>
+            </w:pPr>
+            <w:r>
+              <w:rPr>
+                <w:rFonts w:ascii="Pericles" w:hAnsi="Pericles"/>
+                <w:sz w:val="16"/>
+                <w:szCs w:val="16"/>
+              </w:rPr>
+              <w:t>Sticky(x)</w:t>
+            </w:r>
+          </w:p>
+        </w:tc>
+        <w:tc>
+          <w:tcPr>
+            <w:tcW w:w="7349" w:type="dxa"/>
+            <w:gridSpan w:val="5"/>
+          </w:tcPr>
+          <w:p>
+            <w:pPr>
+              <w:rPr>
+                <w:rFonts w:ascii="Pericles" w:hAnsi="Pericles"/>
+                <w:sz w:val="16"/>
+                <w:szCs w:val="16"/>
+              </w:rPr>
+            </w:pPr>
+            <w:r>
+              <w:rPr>
+                <w:rFonts w:ascii="Pericles" w:hAnsi="Pericles"/>
+                <w:sz w:val="16"/>
+                <w:szCs w:val="16"/>
+              </w:rPr>
+              <w:t>This poison has an x/12 chance to not wear off after a successful attack</w:t>
             </w:r>
           </w:p>
         </w:tc>
@@ -2737,8 +3511,8 @@
       <w:pPr>
         <w:rPr>
           <w:rFonts w:ascii="Pericles" w:hAnsi="Pericles"/>
-          <w:sz w:val="20"/>
-          <w:szCs w:val="20"/>
+          <w:sz w:val="16"/>
+          <w:szCs w:val="16"/>
         </w:rPr>
       </w:pPr>
     </w:p>
@@ -3107,6 +3881,7 @@
                 <w:sz w:val="16"/>
                 <w:szCs w:val="16"/>
               </w:rPr>
+              <w:lastRenderedPageBreak/>
               <w:t>Paper</w:t>
             </w:r>
           </w:p>
@@ -3746,7 +4521,6 @@
                 <w:sz w:val="16"/>
                 <w:szCs w:val="16"/>
               </w:rPr>
-              <w:lastRenderedPageBreak/>
               <w:t xml:space="preserve">Spell </w:t>
             </w:r>
             <w:r>
@@ -7245,6 +8019,7 @@
                 <w:sz w:val="16"/>
                 <w:szCs w:val="16"/>
               </w:rPr>
+              <w:lastRenderedPageBreak/>
               <w:t>Tier 2 great spear</w:t>
             </w:r>
           </w:p>
@@ -7497,8 +8272,124 @@
       </w:rPr>
     </w:lvl>
   </w:abstractNum>
+  <w:abstractNum w:abstractNumId="1" w15:restartNumberingAfterBreak="0">
+    <w:nsid w:val="5E0F30A3"/>
+    <w:multiLevelType w:val="hybridMultilevel"/>
+    <w:tmpl w:val="40DEF38A"/>
+    <w:lvl w:ilvl="0" w:tplc="04090001">
+      <w:start w:val="1"/>
+      <w:numFmt w:val="bullet"/>
+      <w:lvlText w:val=""/>
+      <w:lvlJc w:val="left"/>
+      <w:pPr>
+        <w:ind w:left="360" w:hanging="360"/>
+      </w:pPr>
+      <w:rPr>
+        <w:rFonts w:ascii="Symbol" w:hAnsi="Symbol" w:hint="default"/>
+      </w:rPr>
+    </w:lvl>
+    <w:lvl w:ilvl="1" w:tplc="04090003" w:tentative="1">
+      <w:start w:val="1"/>
+      <w:numFmt w:val="bullet"/>
+      <w:lvlText w:val="o"/>
+      <w:lvlJc w:val="left"/>
+      <w:pPr>
+        <w:ind w:left="1080" w:hanging="360"/>
+      </w:pPr>
+      <w:rPr>
+        <w:rFonts w:ascii="Courier New" w:hAnsi="Courier New" w:cs="Courier New" w:hint="default"/>
+      </w:rPr>
+    </w:lvl>
+    <w:lvl w:ilvl="2" w:tplc="04090005" w:tentative="1">
+      <w:start w:val="1"/>
+      <w:numFmt w:val="bullet"/>
+      <w:lvlText w:val=""/>
+      <w:lvlJc w:val="left"/>
+      <w:pPr>
+        <w:ind w:left="1800" w:hanging="360"/>
+      </w:pPr>
+      <w:rPr>
+        <w:rFonts w:ascii="Wingdings" w:hAnsi="Wingdings" w:hint="default"/>
+      </w:rPr>
+    </w:lvl>
+    <w:lvl w:ilvl="3" w:tplc="04090001" w:tentative="1">
+      <w:start w:val="1"/>
+      <w:numFmt w:val="bullet"/>
+      <w:lvlText w:val=""/>
+      <w:lvlJc w:val="left"/>
+      <w:pPr>
+        <w:ind w:left="2520" w:hanging="360"/>
+      </w:pPr>
+      <w:rPr>
+        <w:rFonts w:ascii="Symbol" w:hAnsi="Symbol" w:hint="default"/>
+      </w:rPr>
+    </w:lvl>
+    <w:lvl w:ilvl="4" w:tplc="04090003" w:tentative="1">
+      <w:start w:val="1"/>
+      <w:numFmt w:val="bullet"/>
+      <w:lvlText w:val="o"/>
+      <w:lvlJc w:val="left"/>
+      <w:pPr>
+        <w:ind w:left="3240" w:hanging="360"/>
+      </w:pPr>
+      <w:rPr>
+        <w:rFonts w:ascii="Courier New" w:hAnsi="Courier New" w:cs="Courier New" w:hint="default"/>
+      </w:rPr>
+    </w:lvl>
+    <w:lvl w:ilvl="5" w:tplc="04090005" w:tentative="1">
+      <w:start w:val="1"/>
+      <w:numFmt w:val="bullet"/>
+      <w:lvlText w:val=""/>
+      <w:lvlJc w:val="left"/>
+      <w:pPr>
+        <w:ind w:left="3960" w:hanging="360"/>
+      </w:pPr>
+      <w:rPr>
+        <w:rFonts w:ascii="Wingdings" w:hAnsi="Wingdings" w:hint="default"/>
+      </w:rPr>
+    </w:lvl>
+    <w:lvl w:ilvl="6" w:tplc="04090001" w:tentative="1">
+      <w:start w:val="1"/>
+      <w:numFmt w:val="bullet"/>
+      <w:lvlText w:val=""/>
+      <w:lvlJc w:val="left"/>
+      <w:pPr>
+        <w:ind w:left="4680" w:hanging="360"/>
+      </w:pPr>
+      <w:rPr>
+        <w:rFonts w:ascii="Symbol" w:hAnsi="Symbol" w:hint="default"/>
+      </w:rPr>
+    </w:lvl>
+    <w:lvl w:ilvl="7" w:tplc="04090003" w:tentative="1">
+      <w:start w:val="1"/>
+      <w:numFmt w:val="bullet"/>
+      <w:lvlText w:val="o"/>
+      <w:lvlJc w:val="left"/>
+      <w:pPr>
+        <w:ind w:left="5400" w:hanging="360"/>
+      </w:pPr>
+      <w:rPr>
+        <w:rFonts w:ascii="Courier New" w:hAnsi="Courier New" w:cs="Courier New" w:hint="default"/>
+      </w:rPr>
+    </w:lvl>
+    <w:lvl w:ilvl="8" w:tplc="04090005" w:tentative="1">
+      <w:start w:val="1"/>
+      <w:numFmt w:val="bullet"/>
+      <w:lvlText w:val=""/>
+      <w:lvlJc w:val="left"/>
+      <w:pPr>
+        <w:ind w:left="6120" w:hanging="360"/>
+      </w:pPr>
+      <w:rPr>
+        <w:rFonts w:ascii="Wingdings" w:hAnsi="Wingdings" w:hint="default"/>
+      </w:rPr>
+    </w:lvl>
+  </w:abstractNum>
   <w:num w:numId="1">
     <w:abstractNumId w:val="0"/>
+  </w:num>
+  <w:num w:numId="2">
+    <w:abstractNumId w:val="1"/>
   </w:num>
 </w:numbering>
 </file>

--- a/SwordSphere -- Recipes.docx
+++ b/SwordSphere -- Recipes.docx
@@ -2027,17 +2027,7 @@
                 <w:sz w:val="16"/>
                 <w:szCs w:val="16"/>
               </w:rPr>
-              <w:t>15</w:t>
-            </w:r>
-            <w:bookmarkStart w:id="0" w:name="_GoBack"/>
-            <w:bookmarkEnd w:id="0"/>
-            <w:r>
-              <w:rPr>
-                <w:rFonts w:ascii="Pericles" w:hAnsi="Pericles"/>
-                <w:sz w:val="16"/>
-                <w:szCs w:val="16"/>
-              </w:rPr>
-              <w:t>0g</w:t>
+              <w:t>150g</w:t>
             </w:r>
           </w:p>
         </w:tc>
@@ -3420,15 +3410,7 @@
                 <w:sz w:val="16"/>
                 <w:szCs w:val="16"/>
               </w:rPr>
-              <w:t>(x</w:t>
-            </w:r>
-            <w:r>
-              <w:rPr>
-                <w:rFonts w:ascii="Pericles" w:hAnsi="Pericles"/>
-                <w:sz w:val="16"/>
-                <w:szCs w:val="16"/>
-              </w:rPr>
-              <w:t>)</w:t>
+              <w:t>(x)</w:t>
             </w:r>
           </w:p>
         </w:tc>
@@ -5634,7 +5616,7 @@
                 <w:sz w:val="16"/>
                 <w:szCs w:val="16"/>
               </w:rPr>
-              <w:t>80g</w:t>
+              <w:t>90g</w:t>
             </w:r>
           </w:p>
         </w:tc>
@@ -5790,7 +5772,23 @@
                 <w:sz w:val="16"/>
                 <w:szCs w:val="16"/>
               </w:rPr>
-              <w:t>120g</w:t>
+              <w:t>1</w:t>
+            </w:r>
+            <w:r>
+              <w:rPr>
+                <w:rFonts w:ascii="Pericles" w:hAnsi="Pericles"/>
+                <w:sz w:val="16"/>
+                <w:szCs w:val="16"/>
+              </w:rPr>
+              <w:t>4</w:t>
+            </w:r>
+            <w:r>
+              <w:rPr>
+                <w:rFonts w:ascii="Pericles" w:hAnsi="Pericles"/>
+                <w:sz w:val="16"/>
+                <w:szCs w:val="16"/>
+              </w:rPr>
+              <w:t>0g</w:t>
             </w:r>
           </w:p>
         </w:tc>
@@ -5946,7 +5944,7 @@
                 <w:sz w:val="16"/>
                 <w:szCs w:val="16"/>
               </w:rPr>
-              <w:t>150g</w:t>
+              <w:t>180g</w:t>
             </w:r>
           </w:p>
         </w:tc>
@@ -6118,7 +6116,7 @@
                 <w:sz w:val="16"/>
                 <w:szCs w:val="16"/>
               </w:rPr>
-              <w:t>250g</w:t>
+              <w:t>300g</w:t>
             </w:r>
           </w:p>
         </w:tc>
@@ -7804,7 +7802,7 @@
                 <w:sz w:val="16"/>
                 <w:szCs w:val="16"/>
               </w:rPr>
-              <w:t>80g</w:t>
+              <w:t>90g</w:t>
             </w:r>
           </w:p>
         </w:tc>
@@ -7992,7 +7990,23 @@
                 <w:sz w:val="16"/>
                 <w:szCs w:val="16"/>
               </w:rPr>
-              <w:t>120g</w:t>
+              <w:t>1</w:t>
+            </w:r>
+            <w:r>
+              <w:rPr>
+                <w:rFonts w:ascii="Pericles" w:hAnsi="Pericles"/>
+                <w:sz w:val="16"/>
+                <w:szCs w:val="16"/>
+              </w:rPr>
+              <w:t>4</w:t>
+            </w:r>
+            <w:r>
+              <w:rPr>
+                <w:rFonts w:ascii="Pericles" w:hAnsi="Pericles"/>
+                <w:sz w:val="16"/>
+                <w:szCs w:val="16"/>
+              </w:rPr>
+              <w:t>0g</w:t>
             </w:r>
           </w:p>
         </w:tc>
@@ -8132,7 +8146,25 @@
                 <w:sz w:val="16"/>
                 <w:szCs w:val="16"/>
               </w:rPr>
-              <w:t>100g</w:t>
+              <w:t>1</w:t>
+            </w:r>
+            <w:r>
+              <w:rPr>
+                <w:rFonts w:ascii="Pericles" w:hAnsi="Pericles"/>
+                <w:sz w:val="16"/>
+                <w:szCs w:val="16"/>
+              </w:rPr>
+              <w:t>4</w:t>
+            </w:r>
+            <w:bookmarkStart w:id="0" w:name="_GoBack"/>
+            <w:bookmarkEnd w:id="0"/>
+            <w:r>
+              <w:rPr>
+                <w:rFonts w:ascii="Pericles" w:hAnsi="Pericles"/>
+                <w:sz w:val="16"/>
+                <w:szCs w:val="16"/>
+              </w:rPr>
+              <w:t>0g</w:t>
             </w:r>
           </w:p>
         </w:tc>
